--- a/付费指引v20210318.docx
+++ b/付费指引v20210318.docx
@@ -53,7 +53,7 @@
           <w:r>
             <w:fldChar w:fldCharType="separate"/>
           </w:r>
-          <w:hyperlink w:anchor="_Toc66984427" w:history="1">
+          <w:hyperlink w:anchor="_Toc66988635" w:history="1">
             <w:r>
               <w:rPr>
                 <w:rStyle w:val="a4"/>
@@ -76,7 +76,7 @@
               <w:rPr>
                 <w:webHidden/>
               </w:rPr>
-              <w:instrText xml:space="preserve"> PAGEREF _Toc66984427 \h </w:instrText>
+              <w:instrText xml:space="preserve"> PAGEREF _Toc66988635 \h </w:instrText>
             </w:r>
             <w:r>
               <w:rPr>
@@ -110,7 +110,7 @@
               <w:tab w:val="right" w:leader="dot" w:pos="8296"/>
             </w:tabs>
           </w:pPr>
-          <w:hyperlink w:anchor="_Toc66984428" w:history="1">
+          <w:hyperlink w:anchor="_Toc66988636" w:history="1">
             <w:r>
               <w:rPr>
                 <w:rStyle w:val="a4"/>
@@ -133,7 +133,7 @@
               <w:rPr>
                 <w:webHidden/>
               </w:rPr>
-              <w:instrText xml:space="preserve"> PAGEREF _Toc66984428 \h </w:instrText>
+              <w:instrText xml:space="preserve"> PAGEREF _Toc66988636 \h </w:instrText>
             </w:r>
             <w:r>
               <w:rPr>
@@ -167,7 +167,7 @@
               <w:tab w:val="right" w:leader="dot" w:pos="8296"/>
             </w:tabs>
           </w:pPr>
-          <w:hyperlink w:anchor="_Toc66984429" w:history="1">
+          <w:hyperlink w:anchor="_Toc66988637" w:history="1">
             <w:r>
               <w:rPr>
                 <w:rStyle w:val="a4"/>
@@ -190,7 +190,7 @@
               <w:rPr>
                 <w:webHidden/>
               </w:rPr>
-              <w:instrText xml:space="preserve"> PAGEREF _Toc66984429 \h </w:instrText>
+              <w:instrText xml:space="preserve"> PAGEREF _Toc66988637 \h </w:instrText>
             </w:r>
             <w:r>
               <w:rPr>
@@ -224,7 +224,7 @@
               <w:tab w:val="right" w:leader="dot" w:pos="8296"/>
             </w:tabs>
           </w:pPr>
-          <w:hyperlink w:anchor="_Toc66984430" w:history="1">
+          <w:hyperlink w:anchor="_Toc66988638" w:history="1">
             <w:r>
               <w:rPr>
                 <w:rStyle w:val="a4"/>
@@ -247,7 +247,7 @@
               <w:rPr>
                 <w:webHidden/>
               </w:rPr>
-              <w:instrText xml:space="preserve"> PAGEREF _Toc66984430 \h </w:instrText>
+              <w:instrText xml:space="preserve"> PAGEREF _Toc66988638 \h </w:instrText>
             </w:r>
             <w:r>
               <w:rPr>
@@ -281,7 +281,7 @@
               <w:tab w:val="right" w:leader="dot" w:pos="8296"/>
             </w:tabs>
           </w:pPr>
-          <w:hyperlink w:anchor="_Toc66984431" w:history="1">
+          <w:hyperlink w:anchor="_Toc66988639" w:history="1">
             <w:r>
               <w:rPr>
                 <w:rStyle w:val="a4"/>
@@ -304,7 +304,7 @@
               <w:rPr>
                 <w:webHidden/>
               </w:rPr>
-              <w:instrText xml:space="preserve"> PAGEREF _Toc66984431 \h </w:instrText>
+              <w:instrText xml:space="preserve"> PAGEREF _Toc66988639 \h </w:instrText>
             </w:r>
             <w:r>
               <w:rPr>
@@ -338,7 +338,7 @@
               <w:tab w:val="right" w:leader="dot" w:pos="8296"/>
             </w:tabs>
           </w:pPr>
-          <w:hyperlink w:anchor="_Toc66984432" w:history="1">
+          <w:hyperlink w:anchor="_Toc66988640" w:history="1">
             <w:r>
               <w:rPr>
                 <w:rStyle w:val="a4"/>
@@ -361,7 +361,7 @@
               <w:rPr>
                 <w:webHidden/>
               </w:rPr>
-              <w:instrText xml:space="preserve"> PAGEREF _Toc66984432 \h </w:instrText>
+              <w:instrText xml:space="preserve"> PAGEREF _Toc66988640 \h </w:instrText>
             </w:r>
             <w:r>
               <w:rPr>
@@ -395,7 +395,7 @@
               <w:tab w:val="right" w:leader="dot" w:pos="8296"/>
             </w:tabs>
           </w:pPr>
-          <w:hyperlink w:anchor="_Toc66984433" w:history="1">
+          <w:hyperlink w:anchor="_Toc66988641" w:history="1">
             <w:r>
               <w:rPr>
                 <w:rStyle w:val="a4"/>
@@ -418,7 +418,7 @@
               <w:rPr>
                 <w:webHidden/>
               </w:rPr>
-              <w:instrText xml:space="preserve"> PAGEREF _Toc66984433 \h </w:instrText>
+              <w:instrText xml:space="preserve"> PAGEREF _Toc66988641 \h </w:instrText>
             </w:r>
             <w:r>
               <w:rPr>
@@ -452,7 +452,7 @@
               <w:tab w:val="right" w:leader="dot" w:pos="8296"/>
             </w:tabs>
           </w:pPr>
-          <w:hyperlink w:anchor="_Toc66984434" w:history="1">
+          <w:hyperlink w:anchor="_Toc66988642" w:history="1">
             <w:r>
               <w:rPr>
                 <w:rStyle w:val="a4"/>
@@ -475,7 +475,7 @@
               <w:rPr>
                 <w:webHidden/>
               </w:rPr>
-              <w:instrText xml:space="preserve"> PAGEREF _Toc66984434 \h </w:instrText>
+              <w:instrText xml:space="preserve"> PAGEREF _Toc66988642 \h </w:instrText>
             </w:r>
             <w:r>
               <w:rPr>
@@ -492,7 +492,7 @@
               <w:rPr>
                 <w:webHidden/>
               </w:rPr>
-              <w:t>10</w:t>
+              <w:t>11</w:t>
             </w:r>
             <w:r>
               <w:rPr>
@@ -509,7 +509,7 @@
               <w:tab w:val="right" w:leader="dot" w:pos="8296"/>
             </w:tabs>
           </w:pPr>
-          <w:hyperlink w:anchor="_Toc66984435" w:history="1">
+          <w:hyperlink w:anchor="_Toc66988643" w:history="1">
             <w:r>
               <w:rPr>
                 <w:rStyle w:val="a4"/>
@@ -532,7 +532,7 @@
               <w:rPr>
                 <w:webHidden/>
               </w:rPr>
-              <w:instrText xml:space="preserve"> PAGEREF _Toc66984435 \h </w:instrText>
+              <w:instrText xml:space="preserve"> PAGEREF _Toc66988643 \h </w:instrText>
             </w:r>
             <w:r>
               <w:rPr>
@@ -549,7 +549,7 @@
               <w:rPr>
                 <w:webHidden/>
               </w:rPr>
-              <w:t>11</w:t>
+              <w:t>12</w:t>
             </w:r>
             <w:r>
               <w:rPr>
@@ -566,7 +566,7 @@
               <w:tab w:val="right" w:leader="dot" w:pos="8296"/>
             </w:tabs>
           </w:pPr>
-          <w:hyperlink w:anchor="_Toc66984436" w:history="1">
+          <w:hyperlink w:anchor="_Toc66988644" w:history="1">
             <w:r>
               <w:rPr>
                 <w:rStyle w:val="a4"/>
@@ -589,7 +589,7 @@
               <w:rPr>
                 <w:webHidden/>
               </w:rPr>
-              <w:instrText xml:space="preserve"> PAGEREF _Toc66984436 \h </w:instrText>
+              <w:instrText xml:space="preserve"> PAGEREF _Toc66988644 \h </w:instrText>
             </w:r>
             <w:r>
               <w:rPr>
@@ -606,7 +606,7 @@
               <w:rPr>
                 <w:webHidden/>
               </w:rPr>
-              <w:t>12</w:t>
+              <w:t>13</w:t>
             </w:r>
             <w:r>
               <w:rPr>
@@ -623,7 +623,7 @@
               <w:tab w:val="right" w:leader="dot" w:pos="8296"/>
             </w:tabs>
           </w:pPr>
-          <w:hyperlink w:anchor="_Toc66984437" w:history="1">
+          <w:hyperlink w:anchor="_Toc66988645" w:history="1">
             <w:r>
               <w:rPr>
                 <w:rStyle w:val="a4"/>
@@ -646,7 +646,7 @@
               <w:rPr>
                 <w:webHidden/>
               </w:rPr>
-              <w:instrText xml:space="preserve"> PAGEREF _Toc66984437 \h </w:instrText>
+              <w:instrText xml:space="preserve"> PAGEREF _Toc66988645 \h </w:instrText>
             </w:r>
             <w:r>
               <w:rPr>
@@ -663,7 +663,7 @@
               <w:rPr>
                 <w:webHidden/>
               </w:rPr>
-              <w:t>12</w:t>
+              <w:t>13</w:t>
             </w:r>
             <w:r>
               <w:rPr>
@@ -680,7 +680,7 @@
               <w:tab w:val="right" w:leader="dot" w:pos="8296"/>
             </w:tabs>
           </w:pPr>
-          <w:hyperlink w:anchor="_Toc66984438" w:history="1">
+          <w:hyperlink w:anchor="_Toc66988646" w:history="1">
             <w:r>
               <w:rPr>
                 <w:rStyle w:val="a4"/>
@@ -703,7 +703,7 @@
               <w:rPr>
                 <w:webHidden/>
               </w:rPr>
-              <w:instrText xml:space="preserve"> PAGEREF _Toc66984438 \h </w:instrText>
+              <w:instrText xml:space="preserve"> PAGEREF _Toc66988646 \h </w:instrText>
             </w:r>
             <w:r>
               <w:rPr>
@@ -720,7 +720,7 @@
               <w:rPr>
                 <w:webHidden/>
               </w:rPr>
-              <w:t>12</w:t>
+              <w:t>13</w:t>
             </w:r>
             <w:r>
               <w:rPr>
@@ -737,7 +737,7 @@
               <w:tab w:val="right" w:leader="dot" w:pos="8296"/>
             </w:tabs>
           </w:pPr>
-          <w:hyperlink w:anchor="_Toc66984439" w:history="1">
+          <w:hyperlink w:anchor="_Toc66988647" w:history="1">
             <w:r>
               <w:rPr>
                 <w:rStyle w:val="a4"/>
@@ -760,7 +760,7 @@
               <w:rPr>
                 <w:webHidden/>
               </w:rPr>
-              <w:instrText xml:space="preserve"> PAGEREF _Toc66984439 \h </w:instrText>
+              <w:instrText xml:space="preserve"> PAGEREF _Toc66988647 \h </w:instrText>
             </w:r>
             <w:r>
               <w:rPr>
@@ -777,7 +777,7 @@
               <w:rPr>
                 <w:webHidden/>
               </w:rPr>
-              <w:t>13</w:t>
+              <w:t>14</w:t>
             </w:r>
             <w:r>
               <w:rPr>
@@ -794,7 +794,7 @@
               <w:tab w:val="right" w:leader="dot" w:pos="8296"/>
             </w:tabs>
           </w:pPr>
-          <w:hyperlink w:anchor="_Toc66984440" w:history="1">
+          <w:hyperlink w:anchor="_Toc66988648" w:history="1">
             <w:r>
               <w:rPr>
                 <w:rStyle w:val="a4"/>
@@ -817,7 +817,7 @@
               <w:rPr>
                 <w:webHidden/>
               </w:rPr>
-              <w:instrText xml:space="preserve"> PAGEREF _Toc66984440 \h </w:instrText>
+              <w:instrText xml:space="preserve"> PAGEREF _Toc66988648 \h </w:instrText>
             </w:r>
             <w:r>
               <w:rPr>
@@ -834,7 +834,7 @@
               <w:rPr>
                 <w:webHidden/>
               </w:rPr>
-              <w:t>13</w:t>
+              <w:t>14</w:t>
             </w:r>
             <w:r>
               <w:rPr>
@@ -851,7 +851,7 @@
               <w:tab w:val="right" w:leader="dot" w:pos="8296"/>
             </w:tabs>
           </w:pPr>
-          <w:hyperlink w:anchor="_Toc66984441" w:history="1">
+          <w:hyperlink w:anchor="_Toc66988649" w:history="1">
             <w:r>
               <w:rPr>
                 <w:rStyle w:val="a4"/>
@@ -874,7 +874,7 @@
               <w:rPr>
                 <w:webHidden/>
               </w:rPr>
-              <w:instrText xml:space="preserve"> PAGEREF _Toc66984441 \h </w:instrText>
+              <w:instrText xml:space="preserve"> PAGEREF _Toc66988649 \h </w:instrText>
             </w:r>
             <w:r>
               <w:rPr>
@@ -891,7 +891,7 @@
               <w:rPr>
                 <w:webHidden/>
               </w:rPr>
-              <w:t>13</w:t>
+              <w:t>14</w:t>
             </w:r>
             <w:r>
               <w:rPr>
@@ -908,7 +908,7 @@
               <w:tab w:val="right" w:leader="dot" w:pos="8296"/>
             </w:tabs>
           </w:pPr>
-          <w:hyperlink w:anchor="_Toc66984442" w:history="1">
+          <w:hyperlink w:anchor="_Toc66988650" w:history="1">
             <w:r>
               <w:rPr>
                 <w:rStyle w:val="a4"/>
@@ -931,7 +931,7 @@
               <w:rPr>
                 <w:webHidden/>
               </w:rPr>
-              <w:instrText xml:space="preserve"> PAGEREF _Toc66984442 \h </w:instrText>
+              <w:instrText xml:space="preserve"> PAGEREF _Toc66988650 \h </w:instrText>
             </w:r>
             <w:r>
               <w:rPr>
@@ -948,7 +948,7 @@
               <w:rPr>
                 <w:webHidden/>
               </w:rPr>
-              <w:t>14</w:t>
+              <w:t>15</w:t>
             </w:r>
             <w:r>
               <w:rPr>
@@ -965,7 +965,7 @@
               <w:tab w:val="right" w:leader="dot" w:pos="8296"/>
             </w:tabs>
           </w:pPr>
-          <w:hyperlink w:anchor="_Toc66984443" w:history="1">
+          <w:hyperlink w:anchor="_Toc66988651" w:history="1">
             <w:r>
               <w:rPr>
                 <w:rStyle w:val="a4"/>
@@ -988,7 +988,7 @@
               <w:rPr>
                 <w:webHidden/>
               </w:rPr>
-              <w:instrText xml:space="preserve"> PAGEREF _Toc66984443 \h </w:instrText>
+              <w:instrText xml:space="preserve"> PAGEREF _Toc66988651 \h </w:instrText>
             </w:r>
             <w:r>
               <w:rPr>
@@ -1005,7 +1005,7 @@
               <w:rPr>
                 <w:webHidden/>
               </w:rPr>
-              <w:t>14</w:t>
+              <w:t>15</w:t>
             </w:r>
             <w:r>
               <w:rPr>
@@ -1022,7 +1022,7 @@
               <w:tab w:val="right" w:leader="dot" w:pos="8296"/>
             </w:tabs>
           </w:pPr>
-          <w:hyperlink w:anchor="_Toc66984444" w:history="1">
+          <w:hyperlink w:anchor="_Toc66988652" w:history="1">
             <w:r>
               <w:rPr>
                 <w:rStyle w:val="a4"/>
@@ -1045,7 +1045,7 @@
               <w:rPr>
                 <w:webHidden/>
               </w:rPr>
-              <w:instrText xml:space="preserve"> PAGEREF _Toc66984444 \h </w:instrText>
+              <w:instrText xml:space="preserve"> PAGEREF _Toc66988652 \h </w:instrText>
             </w:r>
             <w:r>
               <w:rPr>
@@ -1062,7 +1062,7 @@
               <w:rPr>
                 <w:webHidden/>
               </w:rPr>
-              <w:t>15</w:t>
+              <w:t>16</w:t>
             </w:r>
             <w:r>
               <w:rPr>
@@ -1079,7 +1079,7 @@
               <w:tab w:val="right" w:leader="dot" w:pos="8296"/>
             </w:tabs>
           </w:pPr>
-          <w:hyperlink w:anchor="_Toc66984445" w:history="1">
+          <w:hyperlink w:anchor="_Toc66988653" w:history="1">
             <w:r>
               <w:rPr>
                 <w:rStyle w:val="a4"/>
@@ -1102,7 +1102,7 @@
               <w:rPr>
                 <w:webHidden/>
               </w:rPr>
-              <w:instrText xml:space="preserve"> PAGEREF _Toc66984445 \h </w:instrText>
+              <w:instrText xml:space="preserve"> PAGEREF _Toc66988653 \h </w:instrText>
             </w:r>
             <w:r>
               <w:rPr>
@@ -1119,7 +1119,7 @@
               <w:rPr>
                 <w:webHidden/>
               </w:rPr>
-              <w:t>15</w:t>
+              <w:t>16</w:t>
             </w:r>
             <w:r>
               <w:rPr>
@@ -1136,7 +1136,7 @@
               <w:tab w:val="right" w:leader="dot" w:pos="8296"/>
             </w:tabs>
           </w:pPr>
-          <w:hyperlink w:anchor="_Toc66984446" w:history="1">
+          <w:hyperlink w:anchor="_Toc66988654" w:history="1">
             <w:r>
               <w:rPr>
                 <w:rStyle w:val="a4"/>
@@ -1159,7 +1159,7 @@
               <w:rPr>
                 <w:webHidden/>
               </w:rPr>
-              <w:instrText xml:space="preserve"> PAGEREF _Toc66984446 \h </w:instrText>
+              <w:instrText xml:space="preserve"> PAGEREF _Toc66988654 \h </w:instrText>
             </w:r>
             <w:r>
               <w:rPr>
@@ -1176,7 +1176,7 @@
               <w:rPr>
                 <w:webHidden/>
               </w:rPr>
-              <w:t>15</w:t>
+              <w:t>16</w:t>
             </w:r>
             <w:r>
               <w:rPr>
@@ -1193,7 +1193,7 @@
               <w:tab w:val="right" w:leader="dot" w:pos="8296"/>
             </w:tabs>
           </w:pPr>
-          <w:hyperlink w:anchor="_Toc66984447" w:history="1">
+          <w:hyperlink w:anchor="_Toc66988655" w:history="1">
             <w:r>
               <w:rPr>
                 <w:rStyle w:val="a4"/>
@@ -1216,7 +1216,7 @@
               <w:rPr>
                 <w:webHidden/>
               </w:rPr>
-              <w:instrText xml:space="preserve"> PAGEREF _Toc66984447 \h </w:instrText>
+              <w:instrText xml:space="preserve"> PAGEREF _Toc66988655 \h </w:instrText>
             </w:r>
             <w:r>
               <w:rPr>
@@ -1233,7 +1233,7 @@
               <w:rPr>
                 <w:webHidden/>
               </w:rPr>
-              <w:t>16</w:t>
+              <w:t>17</w:t>
             </w:r>
             <w:r>
               <w:rPr>
@@ -1250,7 +1250,7 @@
               <w:tab w:val="right" w:leader="dot" w:pos="8296"/>
             </w:tabs>
           </w:pPr>
-          <w:hyperlink w:anchor="_Toc66984448" w:history="1">
+          <w:hyperlink w:anchor="_Toc66988656" w:history="1">
             <w:r>
               <w:rPr>
                 <w:rStyle w:val="a4"/>
@@ -1273,7 +1273,7 @@
               <w:rPr>
                 <w:webHidden/>
               </w:rPr>
-              <w:instrText xml:space="preserve"> PAGEREF _Toc66984448 \h </w:instrText>
+              <w:instrText xml:space="preserve"> PAGEREF _Toc66988656 \h </w:instrText>
             </w:r>
             <w:r>
               <w:rPr>
@@ -1290,7 +1290,7 @@
               <w:rPr>
                 <w:webHidden/>
               </w:rPr>
-              <w:t>16</w:t>
+              <w:t>17</w:t>
             </w:r>
             <w:r>
               <w:rPr>
@@ -1307,7 +1307,7 @@
               <w:tab w:val="right" w:leader="dot" w:pos="8296"/>
             </w:tabs>
           </w:pPr>
-          <w:hyperlink w:anchor="_Toc66984449" w:history="1">
+          <w:hyperlink w:anchor="_Toc66988657" w:history="1">
             <w:r>
               <w:rPr>
                 <w:rStyle w:val="a4"/>
@@ -1330,7 +1330,7 @@
               <w:rPr>
                 <w:webHidden/>
               </w:rPr>
-              <w:instrText xml:space="preserve"> PAGEREF _Toc66984449 \h </w:instrText>
+              <w:instrText xml:space="preserve"> PAGEREF _Toc66988657 \h </w:instrText>
             </w:r>
             <w:r>
               <w:rPr>
@@ -1347,7 +1347,7 @@
               <w:rPr>
                 <w:webHidden/>
               </w:rPr>
-              <w:t>16</w:t>
+              <w:t>17</w:t>
             </w:r>
             <w:r>
               <w:rPr>
@@ -1364,7 +1364,7 @@
               <w:tab w:val="right" w:leader="dot" w:pos="8296"/>
             </w:tabs>
           </w:pPr>
-          <w:hyperlink w:anchor="_Toc66984450" w:history="1">
+          <w:hyperlink w:anchor="_Toc66988658" w:history="1">
             <w:r>
               <w:rPr>
                 <w:rStyle w:val="a4"/>
@@ -1387,7 +1387,7 @@
               <w:rPr>
                 <w:webHidden/>
               </w:rPr>
-              <w:instrText xml:space="preserve"> PAGEREF _Toc66984450 \h </w:instrText>
+              <w:instrText xml:space="preserve"> PAGEREF _Toc66988658 \h </w:instrText>
             </w:r>
             <w:r>
               <w:rPr>
@@ -1404,7 +1404,7 @@
               <w:rPr>
                 <w:webHidden/>
               </w:rPr>
-              <w:t>18</w:t>
+              <w:t>19</w:t>
             </w:r>
             <w:r>
               <w:rPr>
@@ -1421,7 +1421,7 @@
               <w:tab w:val="right" w:leader="dot" w:pos="8296"/>
             </w:tabs>
           </w:pPr>
-          <w:hyperlink w:anchor="_Toc66984451" w:history="1">
+          <w:hyperlink w:anchor="_Toc66988659" w:history="1">
             <w:r>
               <w:rPr>
                 <w:rStyle w:val="a4"/>
@@ -1444,7 +1444,7 @@
               <w:rPr>
                 <w:webHidden/>
               </w:rPr>
-              <w:instrText xml:space="preserve"> PAGEREF _Toc66984451 \h </w:instrText>
+              <w:instrText xml:space="preserve"> PAGEREF _Toc66988659 \h </w:instrText>
             </w:r>
             <w:r>
               <w:rPr>
@@ -1461,7 +1461,7 @@
               <w:rPr>
                 <w:webHidden/>
               </w:rPr>
-              <w:t>19</w:t>
+              <w:t>20</w:t>
             </w:r>
             <w:r>
               <w:rPr>
@@ -1478,7 +1478,7 @@
               <w:tab w:val="right" w:leader="dot" w:pos="8296"/>
             </w:tabs>
           </w:pPr>
-          <w:hyperlink w:anchor="_Toc66984452" w:history="1">
+          <w:hyperlink w:anchor="_Toc66988660" w:history="1">
             <w:r>
               <w:rPr>
                 <w:rStyle w:val="a4"/>
@@ -1501,7 +1501,7 @@
               <w:rPr>
                 <w:webHidden/>
               </w:rPr>
-              <w:instrText xml:space="preserve"> PAGEREF _Toc66984452 \h </w:instrText>
+              <w:instrText xml:space="preserve"> PAGEREF _Toc66988660 \h </w:instrText>
             </w:r>
             <w:r>
               <w:rPr>
@@ -1518,7 +1518,7 @@
               <w:rPr>
                 <w:webHidden/>
               </w:rPr>
-              <w:t>19</w:t>
+              <w:t>20</w:t>
             </w:r>
             <w:r>
               <w:rPr>
@@ -1545,7 +1545,7 @@
       <w:pPr>
         <w:pStyle w:val="1"/>
       </w:pPr>
-      <w:bookmarkStart w:id="0" w:name="_Toc66984427"/>
+      <w:bookmarkStart w:id="0" w:name="_Toc66988635"/>
       <w:r>
         <w:rPr>
           <w:rFonts w:hint="eastAsia"/>
@@ -1566,7 +1566,7 @@
       <w:pPr>
         <w:pStyle w:val="2"/>
       </w:pPr>
-      <w:bookmarkStart w:id="1" w:name="_Toc66984428"/>
+      <w:bookmarkStart w:id="1" w:name="_Toc66988636"/>
       <w:r>
         <w:rPr>
           <w:rFonts w:hint="eastAsia"/>
@@ -1634,7 +1634,7 @@
       <w:pPr>
         <w:pStyle w:val="2"/>
       </w:pPr>
-      <w:bookmarkStart w:id="2" w:name="_Toc66984429"/>
+      <w:bookmarkStart w:id="2" w:name="_Toc66988637"/>
       <w:r>
         <w:rPr>
           <w:rFonts w:hint="eastAsia"/>
@@ -1687,7 +1687,7 @@
       <w:pPr>
         <w:pStyle w:val="1"/>
       </w:pPr>
-      <w:bookmarkStart w:id="3" w:name="_Toc66984430"/>
+      <w:bookmarkStart w:id="3" w:name="_Toc66988638"/>
       <w:r>
         <w:rPr>
           <w:rFonts w:hint="eastAsia"/>
@@ -1706,7 +1706,7 @@
       <w:pPr>
         <w:pStyle w:val="2"/>
       </w:pPr>
-      <w:bookmarkStart w:id="4" w:name="_Toc66984431"/>
+      <w:bookmarkStart w:id="4" w:name="_Toc66988639"/>
       <w:r>
         <w:rPr>
           <w:rFonts w:hint="eastAsia"/>
@@ -1719,7 +1719,7 @@
       <w:pPr>
         <w:pStyle w:val="3"/>
       </w:pPr>
-      <w:bookmarkStart w:id="5" w:name="_Toc66984432"/>
+      <w:bookmarkStart w:id="5" w:name="_Toc66988640"/>
       <w:r>
         <w:rPr>
           <w:rFonts w:hint="eastAsia"/>
@@ -2018,16 +2018,38 @@
         <w:rPr>
           <w:rFonts w:hint="eastAsia"/>
         </w:rPr>
-        <w:t>选择付款方式</w:t>
-      </w:r>
-    </w:p>
-    <w:p>
+        <w:t>填写取卡密码（用于后续查询购买过的卡密信息，避免他人使用你的联系方式获取卡密）</w:t>
+      </w:r>
+    </w:p>
+    <w:p>
+      <w:pPr>
+        <w:rPr>
+          <w:rFonts w:hint="eastAsia"/>
+          <w:b/>
+          <w:bCs/>
+        </w:rPr>
+      </w:pPr>
+      <w:r>
+        <w:rPr>
+          <w:rFonts w:hint="eastAsia"/>
+          <w:b/>
+          <w:bCs/>
+        </w:rPr>
+        <w:t>请确保设置自己能记住的密码，后续购买完成和查询卡密都需要该取卡密码</w:t>
+      </w:r>
+    </w:p>
+    <w:p>
+      <w:pPr>
+        <w:rPr>
+          <w:rFonts w:hint="eastAsia"/>
+        </w:rPr>
+      </w:pPr>
       <w:r>
         <w:drawing>
-          <wp:inline distT="0" distB="0" distL="0" distR="0" wp14:anchorId="1C245FD4" wp14:editId="57CBA548">
-            <wp:extent cx="5274310" cy="1267460"/>
-            <wp:effectExtent l="0" t="0" r="2540" b="8890"/>
-            <wp:docPr id="19" name="图片 19"/>
+          <wp:inline distT="0" distB="0" distL="0" distR="0" wp14:anchorId="7440E24B" wp14:editId="78363F8B">
+            <wp:extent cx="5152381" cy="1314286"/>
+            <wp:effectExtent l="0" t="0" r="0" b="635"/>
+            <wp:docPr id="23" name="图片 23"/>
             <wp:cNvGraphicFramePr>
               <a:graphicFrameLocks xmlns:a="http://schemas.openxmlformats.org/drawingml/2006/main" noChangeAspect="1"/>
             </wp:cNvGraphicFramePr>
@@ -2047,7 +2069,7 @@
                   <pic:spPr>
                     <a:xfrm>
                       <a:off x="0" y="0"/>
-                      <a:ext cx="5274310" cy="1267460"/>
+                      <a:ext cx="5152381" cy="1314286"/>
                     </a:xfrm>
                     <a:prstGeom prst="rect">
                       <a:avLst/>
@@ -2060,23 +2082,29 @@
         </w:drawing>
       </w:r>
     </w:p>
-    <w:p/>
-    <w:p>
-      <w:r>
-        <w:rPr>
-          <w:rFonts w:hint="eastAsia"/>
-        </w:rPr>
-        <w:t>PS：支付宝按钮有时候会没有，跟快发卡的支付接口有关，这时候请选择微信或QQ支付</w:t>
+    <w:p>
+      <w:pPr>
+        <w:rPr>
+          <w:rFonts w:hint="eastAsia"/>
+        </w:rPr>
+      </w:pPr>
+    </w:p>
+    <w:p>
+      <w:r>
+        <w:rPr>
+          <w:rFonts w:hint="eastAsia"/>
+        </w:rPr>
+        <w:t>选择付款方式</w:t>
       </w:r>
     </w:p>
     <w:p>
       <w:r>
         <w:lastRenderedPageBreak/>
         <w:drawing>
-          <wp:inline distT="0" distB="0" distL="0" distR="0" wp14:anchorId="381E7FCA" wp14:editId="5758BDAE">
-            <wp:extent cx="5274310" cy="1262380"/>
-            <wp:effectExtent l="0" t="0" r="2540" b="0"/>
-            <wp:docPr id="18" name="图片 18"/>
+          <wp:inline distT="0" distB="0" distL="0" distR="0" wp14:anchorId="1C245FD4" wp14:editId="57CBA548">
+            <wp:extent cx="5274310" cy="1267460"/>
+            <wp:effectExtent l="0" t="0" r="2540" b="8890"/>
+            <wp:docPr id="19" name="图片 19"/>
             <wp:cNvGraphicFramePr>
               <a:graphicFrameLocks xmlns:a="http://schemas.openxmlformats.org/drawingml/2006/main" noChangeAspect="1"/>
             </wp:cNvGraphicFramePr>
@@ -2096,7 +2124,7 @@
                   <pic:spPr>
                     <a:xfrm>
                       <a:off x="0" y="0"/>
-                      <a:ext cx="5274310" cy="1262380"/>
+                      <a:ext cx="5274310" cy="1267460"/>
                     </a:xfrm>
                     <a:prstGeom prst="rect">
                       <a:avLst/>
@@ -2115,22 +2143,16 @@
         <w:rPr>
           <w:rFonts w:hint="eastAsia"/>
         </w:rPr>
-        <w:t xml:space="preserve">点击 确定订单 </w:t>
-      </w:r>
-      <w:r>
-        <w:rPr>
-          <w:rFonts w:hint="eastAsia"/>
-        </w:rPr>
-        <w:t>打开订单信息弹窗</w:t>
+        <w:t>PS：支付宝按钮有时候会没有，跟快发卡的支付接口有关，这时候请选择微信或QQ支付</w:t>
       </w:r>
     </w:p>
     <w:p>
       <w:r>
         <w:drawing>
-          <wp:inline distT="0" distB="0" distL="0" distR="0" wp14:anchorId="738024C7" wp14:editId="160FE719">
-            <wp:extent cx="5047619" cy="4095238"/>
-            <wp:effectExtent l="0" t="0" r="635" b="635"/>
-            <wp:docPr id="20" name="图片 20"/>
+          <wp:inline distT="0" distB="0" distL="0" distR="0" wp14:anchorId="381E7FCA" wp14:editId="5758BDAE">
+            <wp:extent cx="5274310" cy="1262380"/>
+            <wp:effectExtent l="0" t="0" r="2540" b="0"/>
+            <wp:docPr id="18" name="图片 18"/>
             <wp:cNvGraphicFramePr>
               <a:graphicFrameLocks xmlns:a="http://schemas.openxmlformats.org/drawingml/2006/main" noChangeAspect="1"/>
             </wp:cNvGraphicFramePr>
@@ -2150,7 +2172,7 @@
                   <pic:spPr>
                     <a:xfrm>
                       <a:off x="0" y="0"/>
-                      <a:ext cx="5047619" cy="4095238"/>
+                      <a:ext cx="5274310" cy="1262380"/>
                     </a:xfrm>
                     <a:prstGeom prst="rect">
                       <a:avLst/>
@@ -2168,48 +2190,23 @@
       <w:r>
         <w:rPr>
           <w:rFonts w:hint="eastAsia"/>
-          <w:highlight w:val="yellow"/>
-        </w:rPr>
-        <w:t>请将订单号复制到其他地方，比如微信的文件传输助手、qq的我的电脑或者直接桌面上新建一个txt来保存，后续</w:t>
-      </w:r>
-      <w:r>
-        <w:rPr>
-          <w:rFonts w:hint="eastAsia"/>
-          <w:highlight w:val="yellow"/>
-        </w:rPr>
-        <w:t>如果查询</w:t>
-      </w:r>
-      <w:r>
-        <w:rPr>
-          <w:rFonts w:hint="eastAsia"/>
-          <w:highlight w:val="yellow"/>
-        </w:rPr>
-        <w:t>会用到这个</w:t>
-      </w:r>
-    </w:p>
-    <w:p/>
-    <w:p>
-      <w:r>
-        <w:rPr>
-          <w:rFonts w:hint="eastAsia"/>
-        </w:rPr>
-        <w:t>点击 去支付，进入支付页面</w:t>
-      </w:r>
-      <w:r>
-        <w:rPr>
-          <w:rFonts w:hint="eastAsia"/>
-        </w:rPr>
-        <w:t>后扫码支付即可</w:t>
-      </w:r>
-    </w:p>
-    <w:p>
-      <w:r>
-        <w:lastRenderedPageBreak/>
+        </w:rPr>
+        <w:t xml:space="preserve">点击 确定订单 </w:t>
+      </w:r>
+      <w:r>
+        <w:rPr>
+          <w:rFonts w:hint="eastAsia"/>
+        </w:rPr>
+        <w:t>打开订单信息弹窗</w:t>
+      </w:r>
+    </w:p>
+    <w:p>
+      <w:r>
         <w:drawing>
-          <wp:inline distT="0" distB="0" distL="0" distR="0" wp14:anchorId="43C09AF3" wp14:editId="6C8F023D">
-            <wp:extent cx="5274310" cy="3497580"/>
-            <wp:effectExtent l="0" t="0" r="2540" b="7620"/>
-            <wp:docPr id="21" name="图片 21"/>
+          <wp:inline distT="0" distB="0" distL="0" distR="0" wp14:anchorId="738024C7" wp14:editId="160FE719">
+            <wp:extent cx="5047619" cy="4095238"/>
+            <wp:effectExtent l="0" t="0" r="635" b="635"/>
+            <wp:docPr id="20" name="图片 20"/>
             <wp:cNvGraphicFramePr>
               <a:graphicFrameLocks xmlns:a="http://schemas.openxmlformats.org/drawingml/2006/main" noChangeAspect="1"/>
             </wp:cNvGraphicFramePr>
@@ -2229,7 +2226,7 @@
                   <pic:spPr>
                     <a:xfrm>
                       <a:off x="0" y="0"/>
-                      <a:ext cx="5274310" cy="3497580"/>
+                      <a:ext cx="5047619" cy="4095238"/>
                     </a:xfrm>
                     <a:prstGeom prst="rect">
                       <a:avLst/>
@@ -2247,35 +2244,48 @@
       <w:r>
         <w:rPr>
           <w:rFonts w:hint="eastAsia"/>
-        </w:rPr>
-        <w:t>（以下测试为临时调整为0</w:t>
-      </w:r>
-      <w:r>
-        <w:t>.1</w:t>
-      </w:r>
-      <w:r>
-        <w:rPr>
-          <w:rFonts w:hint="eastAsia"/>
-        </w:rPr>
-        <w:t>元来测试的）</w:t>
-      </w:r>
-    </w:p>
-    <w:p>
-      <w:r>
-        <w:rPr>
-          <w:rFonts w:hint="eastAsia"/>
-        </w:rPr>
-        <w:t>手机端使用对应支付平台扫码支付</w:t>
+          <w:highlight w:val="yellow"/>
+        </w:rPr>
+        <w:t>请将订单号复制到其他地方，比如微信的文件传输助手、qq的我的电脑或者直接桌面上新建一个txt来保存，后续</w:t>
+      </w:r>
+      <w:r>
+        <w:rPr>
+          <w:rFonts w:hint="eastAsia"/>
+          <w:highlight w:val="yellow"/>
+        </w:rPr>
+        <w:t>如果查询</w:t>
+      </w:r>
+      <w:r>
+        <w:rPr>
+          <w:rFonts w:hint="eastAsia"/>
+          <w:highlight w:val="yellow"/>
+        </w:rPr>
+        <w:t>会用到这个</w:t>
+      </w:r>
+    </w:p>
+    <w:p/>
+    <w:p>
+      <w:r>
+        <w:rPr>
+          <w:rFonts w:hint="eastAsia"/>
+        </w:rPr>
+        <w:t>点击 去支付，进入支付页面</w:t>
+      </w:r>
+      <w:r>
+        <w:rPr>
+          <w:rFonts w:hint="eastAsia"/>
+        </w:rPr>
+        <w:t>后扫码支付即可</w:t>
       </w:r>
     </w:p>
     <w:p>
       <w:r>
         <w:lastRenderedPageBreak/>
         <w:drawing>
-          <wp:inline distT="0" distB="0" distL="0" distR="0" wp14:anchorId="6BE6B989" wp14:editId="0D68B2DC">
-            <wp:extent cx="4323809" cy="5885714"/>
-            <wp:effectExtent l="0" t="0" r="635" b="1270"/>
-            <wp:docPr id="22" name="图片 22"/>
+          <wp:inline distT="0" distB="0" distL="0" distR="0" wp14:anchorId="43C09AF3" wp14:editId="6C8F023D">
+            <wp:extent cx="5274310" cy="3497580"/>
+            <wp:effectExtent l="0" t="0" r="2540" b="7620"/>
+            <wp:docPr id="21" name="图片 21"/>
             <wp:cNvGraphicFramePr>
               <a:graphicFrameLocks xmlns:a="http://schemas.openxmlformats.org/drawingml/2006/main" noChangeAspect="1"/>
             </wp:cNvGraphicFramePr>
@@ -2295,7 +2305,7 @@
                   <pic:spPr>
                     <a:xfrm>
                       <a:off x="0" y="0"/>
-                      <a:ext cx="4323809" cy="5885714"/>
+                      <a:ext cx="5274310" cy="3497580"/>
                     </a:xfrm>
                     <a:prstGeom prst="rect">
                       <a:avLst/>
@@ -2314,33 +2324,34 @@
         <w:rPr>
           <w:rFonts w:hint="eastAsia"/>
         </w:rPr>
-        <w:t>完成支付后进入支付成功界面，得到卡密信息</w:t>
-      </w:r>
-    </w:p>
-    <w:p>
-      <w:r>
-        <w:rPr>
-          <w:rFonts w:hint="eastAsia"/>
-        </w:rPr>
-        <w:t>建议截图或者复制卡密信息以及订单号，发到文件助手等地方来备份</w:t>
-      </w:r>
-    </w:p>
-    <w:p>
-      <w:r>
-        <w:rPr>
-          <w:rFonts w:hint="eastAsia"/>
-        </w:rPr>
-        <w:t>或者直接点击 导出卡密 按钮来下载到本地</w:t>
+        <w:t>（以下测试为临时调整为0</w:t>
+      </w:r>
+      <w:r>
+        <w:t>.1</w:t>
+      </w:r>
+      <w:r>
+        <w:rPr>
+          <w:rFonts w:hint="eastAsia"/>
+        </w:rPr>
+        <w:t>元来测试的）</w:t>
+      </w:r>
+    </w:p>
+    <w:p>
+      <w:r>
+        <w:rPr>
+          <w:rFonts w:hint="eastAsia"/>
+        </w:rPr>
+        <w:t>手机端使用对应支付平台扫码支付</w:t>
       </w:r>
     </w:p>
     <w:p>
       <w:r>
         <w:lastRenderedPageBreak/>
         <w:drawing>
-          <wp:inline distT="0" distB="0" distL="0" distR="0" wp14:anchorId="6CDCC44E" wp14:editId="04AA101E">
-            <wp:extent cx="5274310" cy="2570480"/>
-            <wp:effectExtent l="0" t="0" r="2540" b="1270"/>
-            <wp:docPr id="24" name="图片 24"/>
+          <wp:inline distT="0" distB="0" distL="0" distR="0" wp14:anchorId="6BE6B989" wp14:editId="0D68B2DC">
+            <wp:extent cx="4323809" cy="5885714"/>
+            <wp:effectExtent l="0" t="0" r="635" b="1270"/>
+            <wp:docPr id="22" name="图片 22"/>
             <wp:cNvGraphicFramePr>
               <a:graphicFrameLocks xmlns:a="http://schemas.openxmlformats.org/drawingml/2006/main" noChangeAspect="1"/>
             </wp:cNvGraphicFramePr>
@@ -2360,7 +2371,7 @@
                   <pic:spPr>
                     <a:xfrm>
                       <a:off x="0" y="0"/>
-                      <a:ext cx="5274310" cy="2570480"/>
+                      <a:ext cx="4323809" cy="5885714"/>
                     </a:xfrm>
                     <a:prstGeom prst="rect">
                       <a:avLst/>
@@ -2375,57 +2386,32 @@
     </w:p>
     <w:p/>
     <w:p>
+      <w:r>
+        <w:rPr>
+          <w:rFonts w:hint="eastAsia"/>
+        </w:rPr>
+        <w:t>完成支付后进入支付成功界面，</w:t>
+      </w:r>
+      <w:r>
+        <w:rPr>
+          <w:rFonts w:hint="eastAsia"/>
+        </w:rPr>
+        <w:t>跳转到卡密信息页面，输入购买时设置的取卡密码即可获取卡密信息</w:t>
+      </w:r>
+    </w:p>
+    <w:p>
       <w:pPr>
-        <w:pStyle w:val="4"/>
+        <w:rPr>
+          <w:rFonts w:hint="eastAsia"/>
+        </w:rPr>
       </w:pPr>
       <w:r>
-        <w:rPr>
-          <w:rFonts w:hint="eastAsia"/>
-        </w:rPr>
-        <w:t>异常状况</w:t>
-      </w:r>
-    </w:p>
-    <w:p>
-      <w:r>
-        <w:rPr>
-          <w:rFonts w:hint="eastAsia"/>
-        </w:rPr>
-        <w:t>如果服务器挂了或者在维护中，</w:t>
-      </w:r>
-      <w:r>
-        <w:rPr>
-          <w:rFonts w:hint="eastAsia"/>
-        </w:rPr>
-        <w:t>进行各种操作。</w:t>
-      </w:r>
-    </w:p>
-    <w:p>
-      <w:r>
-        <w:rPr>
-          <w:rFonts w:hint="eastAsia"/>
-        </w:rPr>
-        <w:t>点击配置工具的购买按钮将弹出以下信息</w:t>
-      </w:r>
-      <w:r>
-        <w:rPr>
-          <w:rFonts w:hint="eastAsia"/>
-        </w:rPr>
-        <w:t>，</w:t>
-      </w:r>
-      <w:r>
-        <w:rPr>
-          <w:rFonts w:hint="eastAsia"/>
-        </w:rPr>
-        <w:t>这种情况下请使用第二种方案（付款后私聊然后等待手动处理的方式）</w:t>
-      </w:r>
-    </w:p>
-    <w:p>
-      <w:r>
+        <w:lastRenderedPageBreak/>
         <w:drawing>
-          <wp:inline distT="0" distB="0" distL="0" distR="0" wp14:anchorId="06CA3673" wp14:editId="7BD0EB23">
-            <wp:extent cx="5274310" cy="1589405"/>
+          <wp:inline distT="0" distB="0" distL="0" distR="0" wp14:anchorId="5DCC2470" wp14:editId="14A5B520">
+            <wp:extent cx="5274310" cy="2808605"/>
             <wp:effectExtent l="0" t="0" r="2540" b="0"/>
-            <wp:docPr id="15" name="图片 15"/>
+            <wp:docPr id="32" name="图片 32"/>
             <wp:cNvGraphicFramePr>
               <a:graphicFrameLocks xmlns:a="http://schemas.openxmlformats.org/drawingml/2006/main" noChangeAspect="1"/>
             </wp:cNvGraphicFramePr>
@@ -2445,7 +2431,7 @@
                   <pic:spPr>
                     <a:xfrm>
                       <a:off x="0" y="0"/>
-                      <a:ext cx="5274310" cy="1589405"/>
+                      <a:ext cx="5274310" cy="2808605"/>
                     </a:xfrm>
                     <a:prstGeom prst="rect">
                       <a:avLst/>
@@ -2458,22 +2444,41 @@
         </w:drawing>
       </w:r>
     </w:p>
-    <w:p/>
-    <w:p>
-      <w:r>
-        <w:rPr>
-          <w:rFonts w:hint="eastAsia"/>
-        </w:rPr>
-        <w:t>使用卡密会弹出以下信息，这种情况下建议QQ通知我一下，等我把服务器给弄好之后，然后过几个小时再试试~</w:t>
-      </w:r>
-    </w:p>
-    <w:p>
+    <w:p>
+      <w:pPr>
+        <w:rPr>
+          <w:rFonts w:hint="eastAsia"/>
+        </w:rPr>
+      </w:pPr>
+    </w:p>
+    <w:p>
+      <w:r>
+        <w:rPr>
+          <w:rFonts w:hint="eastAsia"/>
+        </w:rPr>
+        <w:t>建议截图或者复制卡密信息以及订单号，发到文件助手等地方来备份</w:t>
+      </w:r>
+    </w:p>
+    <w:p>
+      <w:r>
+        <w:rPr>
+          <w:rFonts w:hint="eastAsia"/>
+        </w:rPr>
+        <w:t>或者直接点击 导出卡密 按钮来下载到本地</w:t>
+      </w:r>
+    </w:p>
+    <w:p>
+      <w:pPr>
+        <w:rPr>
+          <w:rFonts w:hint="eastAsia"/>
+        </w:rPr>
+      </w:pPr>
       <w:r>
         <w:drawing>
-          <wp:inline distT="0" distB="0" distL="0" distR="0" wp14:anchorId="5EC0FEF9" wp14:editId="0AB47191">
-            <wp:extent cx="5274310" cy="1743710"/>
-            <wp:effectExtent l="0" t="0" r="2540" b="8890"/>
-            <wp:docPr id="25" name="图片 25"/>
+          <wp:inline distT="0" distB="0" distL="0" distR="0" wp14:anchorId="6CDCC44E" wp14:editId="04AA101E">
+            <wp:extent cx="5274310" cy="2570480"/>
+            <wp:effectExtent l="0" t="0" r="2540" b="1270"/>
+            <wp:docPr id="24" name="图片 24"/>
             <wp:cNvGraphicFramePr>
               <a:graphicFrameLocks xmlns:a="http://schemas.openxmlformats.org/drawingml/2006/main" noChangeAspect="1"/>
             </wp:cNvGraphicFramePr>
@@ -2493,7 +2498,7 @@
                   <pic:spPr>
                     <a:xfrm>
                       <a:off x="0" y="0"/>
-                      <a:ext cx="5274310" cy="1743710"/>
+                      <a:ext cx="5274310" cy="2570480"/>
                     </a:xfrm>
                     <a:prstGeom prst="rect">
                       <a:avLst/>
@@ -2506,33 +2511,84 @@
         </w:drawing>
       </w:r>
     </w:p>
+    <w:p/>
     <w:p>
       <w:pPr>
-        <w:rPr>
-          <w:rFonts w:hint="eastAsia"/>
-        </w:rPr>
+        <w:pStyle w:val="4"/>
       </w:pPr>
-    </w:p>
-    <w:p>
-      <w:pPr>
-        <w:pStyle w:val="3"/>
-      </w:pPr>
-      <w:bookmarkStart w:id="6" w:name="_Toc66984433"/>
-      <w:r>
-        <w:rPr>
-          <w:rFonts w:hint="eastAsia"/>
-        </w:rPr>
+      <w:r>
+        <w:rPr>
+          <w:rFonts w:hint="eastAsia"/>
+        </w:rPr>
+        <w:t>异常状况</w:t>
+      </w:r>
+    </w:p>
+    <w:p>
+      <w:r>
+        <w:rPr>
+          <w:rFonts w:hint="eastAsia"/>
+        </w:rPr>
+        <w:t>如果服务器挂了或者在维护中，</w:t>
+      </w:r>
+      <w:r>
+        <w:rPr>
+          <w:rFonts w:hint="eastAsia"/>
+        </w:rPr>
+        <w:t>进行各种操作。</w:t>
+      </w:r>
+    </w:p>
+    <w:p>
+      <w:r>
+        <w:rPr>
+          <w:rFonts w:hint="eastAsia"/>
+        </w:rPr>
+        <w:t>点击配置工具的购买按钮将弹出以下信息，</w:t>
+      </w:r>
+      <w:r>
+        <w:rPr>
+          <w:rFonts w:hint="eastAsia"/>
+        </w:rPr>
+        <w:t>这种情况下请使用第二种方案（付款后私聊然后等待手动处理的方式）</w:t>
+      </w:r>
+    </w:p>
+    <w:p>
+      <w:r>
         <w:lastRenderedPageBreak/>
-        <w:t>查询卡密</w:t>
-      </w:r>
-      <w:bookmarkEnd w:id="6"/>
-    </w:p>
-    <w:p>
-      <w:r>
-        <w:rPr>
-          <w:rFonts w:hint="eastAsia"/>
-        </w:rPr>
-        <w:t>购买后若关闭了卡密的页面，后续可通过下面的方式来查询</w:t>
+        <w:drawing>
+          <wp:inline distT="0" distB="0" distL="0" distR="0" wp14:anchorId="06CA3673" wp14:editId="7BD0EB23">
+            <wp:extent cx="5274310" cy="1589405"/>
+            <wp:effectExtent l="0" t="0" r="2540" b="0"/>
+            <wp:docPr id="15" name="图片 15"/>
+            <wp:cNvGraphicFramePr>
+              <a:graphicFrameLocks xmlns:a="http://schemas.openxmlformats.org/drawingml/2006/main" noChangeAspect="1"/>
+            </wp:cNvGraphicFramePr>
+            <a:graphic xmlns:a="http://schemas.openxmlformats.org/drawingml/2006/main">
+              <a:graphicData uri="http://schemas.openxmlformats.org/drawingml/2006/picture">
+                <pic:pic xmlns:pic="http://schemas.openxmlformats.org/drawingml/2006/picture">
+                  <pic:nvPicPr>
+                    <pic:cNvPr id="1" name=""/>
+                    <pic:cNvPicPr/>
+                  </pic:nvPicPr>
+                  <pic:blipFill>
+                    <a:blip r:embed="rId19"/>
+                    <a:stretch>
+                      <a:fillRect/>
+                    </a:stretch>
+                  </pic:blipFill>
+                  <pic:spPr>
+                    <a:xfrm>
+                      <a:off x="0" y="0"/>
+                      <a:ext cx="5274310" cy="1589405"/>
+                    </a:xfrm>
+                    <a:prstGeom prst="rect">
+                      <a:avLst/>
+                    </a:prstGeom>
+                  </pic:spPr>
+                </pic:pic>
+              </a:graphicData>
+            </a:graphic>
+          </wp:inline>
+        </w:drawing>
       </w:r>
     </w:p>
     <w:p/>
@@ -2541,24 +2597,16 @@
         <w:rPr>
           <w:rFonts w:hint="eastAsia"/>
         </w:rPr>
-        <w:t xml:space="preserve">打开快发卡订单查询页面 </w:t>
-      </w:r>
-      <w:hyperlink r:id="rId19" w:history="1">
-        <w:r>
-          <w:rPr>
-            <w:rStyle w:val="a4"/>
-          </w:rPr>
-          <w:t>https://www.kuaifaka.net/order_sel</w:t>
-        </w:r>
-      </w:hyperlink>
+        <w:t>使用卡密会弹出以下信息，这种情况下建议QQ通知我一下，等我把服务器给弄好之后，然后过几个小时再试试~</w:t>
+      </w:r>
     </w:p>
     <w:p>
       <w:r>
         <w:drawing>
-          <wp:inline distT="0" distB="0" distL="0" distR="0" wp14:anchorId="2E4283E6" wp14:editId="3B3D68B0">
-            <wp:extent cx="5274310" cy="2143760"/>
+          <wp:inline distT="0" distB="0" distL="0" distR="0" wp14:anchorId="5EC0FEF9" wp14:editId="0AB47191">
+            <wp:extent cx="5274310" cy="1743710"/>
             <wp:effectExtent l="0" t="0" r="2540" b="8890"/>
-            <wp:docPr id="26" name="图片 26"/>
+            <wp:docPr id="25" name="图片 25"/>
             <wp:cNvGraphicFramePr>
               <a:graphicFrameLocks xmlns:a="http://schemas.openxmlformats.org/drawingml/2006/main" noChangeAspect="1"/>
             </wp:cNvGraphicFramePr>
@@ -2578,7 +2626,7 @@
                   <pic:spPr>
                     <a:xfrm>
                       <a:off x="0" y="0"/>
-                      <a:ext cx="5274310" cy="2143760"/>
+                      <a:ext cx="5274310" cy="1743710"/>
                     </a:xfrm>
                     <a:prstGeom prst="rect">
                       <a:avLst/>
@@ -2593,69 +2641,50 @@
     </w:p>
     <w:p/>
     <w:p>
-      <w:r>
-        <w:rPr>
-          <w:rFonts w:hint="eastAsia"/>
-        </w:rPr>
-        <w:t>在输入框中输入之前的订单号或者直接输入填写的联系方式，查询卡密信息</w:t>
-      </w:r>
+      <w:pPr>
+        <w:pStyle w:val="3"/>
+      </w:pPr>
+      <w:bookmarkStart w:id="6" w:name="_Toc66988641"/>
+      <w:r>
+        <w:rPr>
+          <w:rFonts w:hint="eastAsia"/>
+        </w:rPr>
+        <w:t>查询卡密</w:t>
+      </w:r>
+      <w:bookmarkEnd w:id="6"/>
+    </w:p>
+    <w:p>
+      <w:r>
+        <w:rPr>
+          <w:rFonts w:hint="eastAsia"/>
+        </w:rPr>
+        <w:t>购买后若关闭了卡密的页面，后续可通过下面的方式来查询</w:t>
+      </w:r>
+    </w:p>
+    <w:p/>
+    <w:p>
+      <w:r>
+        <w:rPr>
+          <w:rFonts w:hint="eastAsia"/>
+        </w:rPr>
+        <w:t xml:space="preserve">打开快发卡订单查询页面 </w:t>
+      </w:r>
+      <w:hyperlink r:id="rId21" w:history="1">
+        <w:r>
+          <w:rPr>
+            <w:rStyle w:val="a4"/>
+          </w:rPr>
+          <w:t>https://www.kuaifaka.net/order_sel</w:t>
+        </w:r>
+      </w:hyperlink>
     </w:p>
     <w:p>
       <w:r>
         <w:drawing>
-          <wp:inline distT="0" distB="0" distL="0" distR="0" wp14:anchorId="7DEB4C3C" wp14:editId="0C740C11">
-            <wp:extent cx="5274310" cy="2797810"/>
-            <wp:effectExtent l="0" t="0" r="2540" b="2540"/>
-            <wp:docPr id="27" name="图片 27"/>
-            <wp:cNvGraphicFramePr>
-              <a:graphicFrameLocks xmlns:a="http://schemas.openxmlformats.org/drawingml/2006/main" noChangeAspect="1"/>
-            </wp:cNvGraphicFramePr>
-            <a:graphic xmlns:a="http://schemas.openxmlformats.org/drawingml/2006/main">
-              <a:graphicData uri="http://schemas.openxmlformats.org/drawingml/2006/picture">
-                <pic:pic xmlns:pic="http://schemas.openxmlformats.org/drawingml/2006/picture">
-                  <pic:nvPicPr>
-                    <pic:cNvPr id="1" name=""/>
-                    <pic:cNvPicPr/>
-                  </pic:nvPicPr>
-                  <pic:blipFill>
-                    <a:blip r:embed="rId21"/>
-                    <a:stretch>
-                      <a:fillRect/>
-                    </a:stretch>
-                  </pic:blipFill>
-                  <pic:spPr>
-                    <a:xfrm>
-                      <a:off x="0" y="0"/>
-                      <a:ext cx="5274310" cy="2797810"/>
-                    </a:xfrm>
-                    <a:prstGeom prst="rect">
-                      <a:avLst/>
-                    </a:prstGeom>
-                  </pic:spPr>
-                </pic:pic>
-              </a:graphicData>
-            </a:graphic>
-          </wp:inline>
-        </w:drawing>
-      </w:r>
-    </w:p>
-    <w:p/>
-    <w:p>
-      <w:r>
-        <w:rPr>
-          <w:rFonts w:hint="eastAsia"/>
-        </w:rPr>
-        <w:t>点击对应订单的 查询卡密 按钮即可打开卡密的页面</w:t>
-      </w:r>
-    </w:p>
-    <w:p>
-      <w:r>
-        <w:lastRenderedPageBreak/>
-        <w:drawing>
-          <wp:inline distT="0" distB="0" distL="0" distR="0" wp14:anchorId="7282050B" wp14:editId="5B9A7A1C">
-            <wp:extent cx="5274310" cy="2493010"/>
-            <wp:effectExtent l="0" t="0" r="2540" b="2540"/>
-            <wp:docPr id="28" name="图片 28"/>
+          <wp:inline distT="0" distB="0" distL="0" distR="0" wp14:anchorId="2E4283E6" wp14:editId="3B3D68B0">
+            <wp:extent cx="5274310" cy="2143760"/>
+            <wp:effectExtent l="0" t="0" r="2540" b="8890"/>
+            <wp:docPr id="26" name="图片 26"/>
             <wp:cNvGraphicFramePr>
               <a:graphicFrameLocks xmlns:a="http://schemas.openxmlformats.org/drawingml/2006/main" noChangeAspect="1"/>
             </wp:cNvGraphicFramePr>
@@ -2675,7 +2704,7 @@
                   <pic:spPr>
                     <a:xfrm>
                       <a:off x="0" y="0"/>
-                      <a:ext cx="5274310" cy="2493010"/>
+                      <a:ext cx="5274310" cy="2143760"/>
                     </a:xfrm>
                     <a:prstGeom prst="rect">
                       <a:avLst/>
@@ -2690,33 +2719,21 @@
     </w:p>
     <w:p/>
     <w:p>
-      <w:pPr>
-        <w:pStyle w:val="3"/>
-      </w:pPr>
-      <w:bookmarkStart w:id="7" w:name="_Toc66984434"/>
-      <w:r>
-        <w:rPr>
-          <w:rFonts w:hint="eastAsia"/>
-        </w:rPr>
-        <w:t>使用卡密</w:t>
-      </w:r>
-      <w:bookmarkEnd w:id="7"/>
-    </w:p>
-    <w:p>
-      <w:r>
-        <w:rPr>
-          <w:rFonts w:hint="eastAsia"/>
-        </w:rPr>
-        <w:t>假设之前购买卡密后页面显示的卡密信息如下</w:t>
-      </w:r>
-    </w:p>
-    <w:p>
-      <w:r>
+      <w:r>
+        <w:rPr>
+          <w:rFonts w:hint="eastAsia"/>
+        </w:rPr>
+        <w:t>在输入框中输入之前的订单号或者直接输入填写的联系方式，查询卡密信息</w:t>
+      </w:r>
+    </w:p>
+    <w:p>
+      <w:r>
+        <w:lastRenderedPageBreak/>
         <w:drawing>
-          <wp:inline distT="0" distB="0" distL="0" distR="0" wp14:anchorId="55977375" wp14:editId="29B90CCA">
-            <wp:extent cx="5274310" cy="1765300"/>
-            <wp:effectExtent l="0" t="0" r="2540" b="6350"/>
-            <wp:docPr id="29" name="图片 29"/>
+          <wp:inline distT="0" distB="0" distL="0" distR="0" wp14:anchorId="2B69AA66" wp14:editId="72598BC6">
+            <wp:extent cx="5274310" cy="2849245"/>
+            <wp:effectExtent l="0" t="0" r="2540" b="8255"/>
+            <wp:docPr id="35" name="图片 35"/>
             <wp:cNvGraphicFramePr>
               <a:graphicFrameLocks xmlns:a="http://schemas.openxmlformats.org/drawingml/2006/main" noChangeAspect="1"/>
             </wp:cNvGraphicFramePr>
@@ -2736,7 +2753,7 @@
                   <pic:spPr>
                     <a:xfrm>
                       <a:off x="0" y="0"/>
-                      <a:ext cx="5274310" cy="1765300"/>
+                      <a:ext cx="5274310" cy="2849245"/>
                     </a:xfrm>
                     <a:prstGeom prst="rect">
                       <a:avLst/>
@@ -2755,16 +2772,46 @@
         <w:rPr>
           <w:rFonts w:hint="eastAsia"/>
         </w:rPr>
-        <w:t>将卡密信息输入到配置工具中</w:t>
-      </w:r>
-    </w:p>
-    <w:p>
+        <w:t xml:space="preserve">点击对应订单的 </w:t>
+      </w:r>
+      <w:r>
+        <w:rPr>
+          <w:rFonts w:hint="eastAsia"/>
+        </w:rPr>
+        <w:t>取卡密码</w:t>
+      </w:r>
+      <w:r>
+        <w:rPr>
+          <w:rFonts w:hint="eastAsia"/>
+        </w:rPr>
+        <w:t xml:space="preserve"> 按钮</w:t>
+      </w:r>
+      <w:r>
+        <w:rPr>
+          <w:rFonts w:hint="eastAsia"/>
+        </w:rPr>
+        <w:t>后并输入取卡密码</w:t>
+      </w:r>
+      <w:r>
+        <w:rPr>
+          <w:rFonts w:hint="eastAsia"/>
+        </w:rPr>
+        <w:t>即可打开卡密的页面</w:t>
+      </w:r>
+    </w:p>
+    <w:p/>
+    <w:p>
+      <w:pPr>
+        <w:rPr>
+          <w:rFonts w:hint="eastAsia"/>
+        </w:rPr>
+      </w:pPr>
       <w:r>
         <w:drawing>
-          <wp:inline distT="0" distB="0" distL="0" distR="0" wp14:anchorId="7B0AB349" wp14:editId="1AC4B60D">
-            <wp:extent cx="5274310" cy="1038860"/>
-            <wp:effectExtent l="0" t="0" r="2540" b="8890"/>
-            <wp:docPr id="30" name="图片 30"/>
+          <wp:inline distT="0" distB="0" distL="0" distR="0" wp14:anchorId="74997CA0" wp14:editId="3F4F0F52">
+            <wp:extent cx="5019048" cy="2990476"/>
+            <wp:effectExtent l="0" t="0" r="0" b="635"/>
+            <wp:docPr id="39" name="图片 39"/>
             <wp:cNvGraphicFramePr>
               <a:graphicFrameLocks xmlns:a="http://schemas.openxmlformats.org/drawingml/2006/main" noChangeAspect="1"/>
             </wp:cNvGraphicFramePr>
@@ -2784,7 +2831,7 @@
                   <pic:spPr>
                     <a:xfrm>
                       <a:off x="0" y="0"/>
-                      <a:ext cx="5274310" cy="1038860"/>
+                      <a:ext cx="5019048" cy="2990476"/>
                     </a:xfrm>
                     <a:prstGeom prst="rect">
                       <a:avLst/>
@@ -2797,22 +2844,21 @@
         </w:drawing>
       </w:r>
     </w:p>
-    <w:p/>
-    <w:p>
-      <w:r>
-        <w:rPr>
-          <w:rFonts w:hint="eastAsia"/>
-        </w:rPr>
-        <w:t>输入主QQ（建议输入聊天用的QQ）和其他要使用的QQ列表（用英文逗号分隔，最多5个）</w:t>
-      </w:r>
-    </w:p>
-    <w:p>
-      <w:r>
+    <w:p>
+      <w:pPr>
+        <w:rPr>
+          <w:rFonts w:hint="eastAsia"/>
+        </w:rPr>
+      </w:pPr>
+    </w:p>
+    <w:p>
+      <w:r>
+        <w:lastRenderedPageBreak/>
         <w:drawing>
-          <wp:inline distT="0" distB="0" distL="0" distR="0" wp14:anchorId="4914E896" wp14:editId="41EA3C9E">
-            <wp:extent cx="5274310" cy="1011555"/>
-            <wp:effectExtent l="0" t="0" r="2540" b="0"/>
-            <wp:docPr id="31" name="图片 31"/>
+          <wp:inline distT="0" distB="0" distL="0" distR="0" wp14:anchorId="66959DA5" wp14:editId="0273D2E2">
+            <wp:extent cx="5274310" cy="2525395"/>
+            <wp:effectExtent l="0" t="0" r="2540" b="8255"/>
+            <wp:docPr id="40" name="图片 40"/>
             <wp:cNvGraphicFramePr>
               <a:graphicFrameLocks xmlns:a="http://schemas.openxmlformats.org/drawingml/2006/main" noChangeAspect="1"/>
             </wp:cNvGraphicFramePr>
@@ -2832,7 +2878,7 @@
                   <pic:spPr>
                     <a:xfrm>
                       <a:off x="0" y="0"/>
-                      <a:ext cx="5274310" cy="1011555"/>
+                      <a:ext cx="5274310" cy="2525395"/>
                     </a:xfrm>
                     <a:prstGeom prst="rect">
                       <a:avLst/>
@@ -2847,26 +2893,33 @@
     </w:p>
     <w:p/>
     <w:p>
-      <w:r>
-        <w:rPr>
-          <w:rFonts w:hint="eastAsia"/>
-        </w:rPr>
-        <w:t>点击 使用卡密购买对应服务 按钮，将弹出确认框，</w:t>
-      </w:r>
-      <w:r>
-        <w:rPr>
-          <w:rFonts w:hint="eastAsia"/>
-        </w:rPr>
-        <w:t>请确认账号信息无误</w:t>
+      <w:pPr>
+        <w:pStyle w:val="3"/>
+      </w:pPr>
+      <w:bookmarkStart w:id="7" w:name="_Toc66988642"/>
+      <w:r>
+        <w:rPr>
+          <w:rFonts w:hint="eastAsia"/>
+        </w:rPr>
+        <w:t>使用卡密</w:t>
+      </w:r>
+      <w:bookmarkEnd w:id="7"/>
+    </w:p>
+    <w:p>
+      <w:r>
+        <w:rPr>
+          <w:rFonts w:hint="eastAsia"/>
+        </w:rPr>
+        <w:t>假设之前购买卡密后页面显示的卡密信息如下</w:t>
       </w:r>
     </w:p>
     <w:p>
       <w:r>
         <w:drawing>
-          <wp:inline distT="0" distB="0" distL="0" distR="0" wp14:anchorId="7977256F" wp14:editId="6AE3FEC5">
-            <wp:extent cx="2914286" cy="1676190"/>
-            <wp:effectExtent l="0" t="0" r="635" b="635"/>
-            <wp:docPr id="33" name="图片 33"/>
+          <wp:inline distT="0" distB="0" distL="0" distR="0" wp14:anchorId="55977375" wp14:editId="29B90CCA">
+            <wp:extent cx="5274310" cy="1765300"/>
+            <wp:effectExtent l="0" t="0" r="2540" b="6350"/>
+            <wp:docPr id="29" name="图片 29"/>
             <wp:cNvGraphicFramePr>
               <a:graphicFrameLocks xmlns:a="http://schemas.openxmlformats.org/drawingml/2006/main" noChangeAspect="1"/>
             </wp:cNvGraphicFramePr>
@@ -2886,7 +2939,7 @@
                   <pic:spPr>
                     <a:xfrm>
                       <a:off x="0" y="0"/>
-                      <a:ext cx="2914286" cy="1676190"/>
+                      <a:ext cx="5274310" cy="1765300"/>
                     </a:xfrm>
                     <a:prstGeom prst="rect">
                       <a:avLst/>
@@ -2905,25 +2958,16 @@
         <w:rPr>
           <w:rFonts w:hint="eastAsia"/>
         </w:rPr>
-        <w:t>点击 OK</w:t>
-      </w:r>
-      <w:r>
-        <w:t xml:space="preserve"> </w:t>
-      </w:r>
-      <w:r>
-        <w:rPr>
-          <w:rFonts w:hint="eastAsia"/>
-        </w:rPr>
-        <w:t>按钮确认使用，如果卡密正确且参数格式都正确，则将弹出下列窗口，购买完成</w:t>
+        <w:t>将卡密信息输入到配置工具中</w:t>
       </w:r>
     </w:p>
     <w:p>
       <w:r>
         <w:drawing>
-          <wp:inline distT="0" distB="0" distL="0" distR="0" wp14:anchorId="384F0E20" wp14:editId="4BDDBF6F">
-            <wp:extent cx="1295238" cy="1028571"/>
-            <wp:effectExtent l="0" t="0" r="635" b="635"/>
-            <wp:docPr id="34" name="图片 34"/>
+          <wp:inline distT="0" distB="0" distL="0" distR="0" wp14:anchorId="7B0AB349" wp14:editId="1AC4B60D">
+            <wp:extent cx="5274310" cy="1038860"/>
+            <wp:effectExtent l="0" t="0" r="2540" b="8890"/>
+            <wp:docPr id="30" name="图片 30"/>
             <wp:cNvGraphicFramePr>
               <a:graphicFrameLocks xmlns:a="http://schemas.openxmlformats.org/drawingml/2006/main" noChangeAspect="1"/>
             </wp:cNvGraphicFramePr>
@@ -2943,7 +2987,7 @@
                   <pic:spPr>
                     <a:xfrm>
                       <a:off x="0" y="0"/>
-                      <a:ext cx="1295238" cy="1028571"/>
+                      <a:ext cx="5274310" cy="1038860"/>
                     </a:xfrm>
                     <a:prstGeom prst="rect">
                       <a:avLst/>
@@ -2958,38 +3002,20 @@
     </w:p>
     <w:p/>
     <w:p>
-      <w:pPr>
-        <w:pStyle w:val="3"/>
-      </w:pPr>
-      <w:bookmarkStart w:id="8" w:name="_Toc66984435"/>
-      <w:r>
-        <w:rPr>
-          <w:rFonts w:hint="eastAsia"/>
-        </w:rPr>
-        <w:t>查询使用结果</w:t>
-      </w:r>
-      <w:bookmarkEnd w:id="8"/>
-    </w:p>
-    <w:p>
-      <w:r>
-        <w:rPr>
-          <w:rFonts w:hint="eastAsia"/>
-        </w:rPr>
-        <w:t>点击购买按钮下方的 查询付费结果 按钮来查询付费结果（需要登录各个账号）</w:t>
-      </w:r>
-    </w:p>
-    <w:p>
-      <w:pPr>
-        <w:rPr>
-          <w:rFonts w:hint="eastAsia"/>
-        </w:rPr>
-      </w:pPr>
+      <w:r>
+        <w:rPr>
+          <w:rFonts w:hint="eastAsia"/>
+        </w:rPr>
+        <w:t>输入主QQ（建议输入聊天用的QQ）和其他要使用的QQ列表（用英文逗号分隔，最多5个）</w:t>
+      </w:r>
+    </w:p>
+    <w:p>
       <w:r>
         <w:drawing>
-          <wp:inline distT="0" distB="0" distL="0" distR="0" wp14:anchorId="22D6AE6A" wp14:editId="20EDF0B3">
-            <wp:extent cx="5274310" cy="321945"/>
-            <wp:effectExtent l="0" t="0" r="2540" b="1905"/>
-            <wp:docPr id="37" name="图片 37"/>
+          <wp:inline distT="0" distB="0" distL="0" distR="0" wp14:anchorId="4914E896" wp14:editId="41EA3C9E">
+            <wp:extent cx="5274310" cy="1011555"/>
+            <wp:effectExtent l="0" t="0" r="2540" b="0"/>
+            <wp:docPr id="31" name="图片 31"/>
             <wp:cNvGraphicFramePr>
               <a:graphicFrameLocks xmlns:a="http://schemas.openxmlformats.org/drawingml/2006/main" noChangeAspect="1"/>
             </wp:cNvGraphicFramePr>
@@ -3009,7 +3035,7 @@
                   <pic:spPr>
                     <a:xfrm>
                       <a:off x="0" y="0"/>
-                      <a:ext cx="5274310" cy="321945"/>
+                      <a:ext cx="5274310" cy="1011555"/>
                     </a:xfrm>
                     <a:prstGeom prst="rect">
                       <a:avLst/>
@@ -3022,21 +3048,28 @@
         </w:drawing>
       </w:r>
     </w:p>
-    <w:p>
-      <w:r>
-        <w:rPr>
-          <w:rFonts w:hint="eastAsia"/>
-        </w:rPr>
-        <w:t>点击后请依次登录各个账号（若账号skey已过期）</w:t>
+    <w:p/>
+    <w:p>
+      <w:r>
+        <w:rPr>
+          <w:rFonts w:hint="eastAsia"/>
+        </w:rPr>
+        <w:t>点击 使用卡密购买对应服务 按钮，将弹出确认框，</w:t>
+      </w:r>
+      <w:r>
+        <w:rPr>
+          <w:rFonts w:hint="eastAsia"/>
+        </w:rPr>
+        <w:t>请确认账号信息无误</w:t>
       </w:r>
     </w:p>
     <w:p>
       <w:r>
         <w:drawing>
-          <wp:inline distT="0" distB="0" distL="0" distR="0" wp14:anchorId="6337D4D9" wp14:editId="6FED7028">
-            <wp:extent cx="5274310" cy="384810"/>
-            <wp:effectExtent l="0" t="0" r="2540" b="0"/>
-            <wp:docPr id="36" name="图片 36"/>
+          <wp:inline distT="0" distB="0" distL="0" distR="0" wp14:anchorId="7977256F" wp14:editId="6AE3FEC5">
+            <wp:extent cx="2914286" cy="1676190"/>
+            <wp:effectExtent l="0" t="0" r="635" b="635"/>
+            <wp:docPr id="33" name="图片 33"/>
             <wp:cNvGraphicFramePr>
               <a:graphicFrameLocks xmlns:a="http://schemas.openxmlformats.org/drawingml/2006/main" noChangeAspect="1"/>
             </wp:cNvGraphicFramePr>
@@ -3056,7 +3089,7 @@
                   <pic:spPr>
                     <a:xfrm>
                       <a:off x="0" y="0"/>
-                      <a:ext cx="5274310" cy="384810"/>
+                      <a:ext cx="2914286" cy="1676190"/>
                     </a:xfrm>
                     <a:prstGeom prst="rect">
                       <a:avLst/>
@@ -3069,28 +3102,31 @@
         </w:drawing>
       </w:r>
     </w:p>
-    <w:p>
-      <w:pPr>
-        <w:rPr>
-          <w:rFonts w:hint="eastAsia"/>
-        </w:rPr>
-      </w:pPr>
-    </w:p>
-    <w:p>
-      <w:r>
-        <w:rPr>
-          <w:rFonts w:hint="eastAsia"/>
-        </w:rPr>
-        <w:t>如果一切正常，本次的付费结果将展示在下方的文字区域（比如下方圈起来的就是本次购买的内容）</w:t>
+    <w:p/>
+    <w:p>
+      <w:r>
+        <w:rPr>
+          <w:rFonts w:hint="eastAsia"/>
+        </w:rPr>
+        <w:t>点击 OK</w:t>
+      </w:r>
+      <w:r>
+        <w:t xml:space="preserve"> </w:t>
+      </w:r>
+      <w:r>
+        <w:rPr>
+          <w:rFonts w:hint="eastAsia"/>
+        </w:rPr>
+        <w:t>按钮确认使用，如果卡密正确且参数格式都正确，则将弹出下列窗口，购买完成</w:t>
       </w:r>
     </w:p>
     <w:p>
       <w:r>
         <w:drawing>
-          <wp:inline distT="0" distB="0" distL="0" distR="0" wp14:anchorId="02F49AE2" wp14:editId="7CE67663">
-            <wp:extent cx="5274310" cy="1829435"/>
-            <wp:effectExtent l="0" t="0" r="2540" b="0"/>
-            <wp:docPr id="38" name="图片 38"/>
+          <wp:inline distT="0" distB="0" distL="0" distR="0" wp14:anchorId="384F0E20" wp14:editId="4BDDBF6F">
+            <wp:extent cx="1295238" cy="1028571"/>
+            <wp:effectExtent l="0" t="0" r="635" b="635"/>
+            <wp:docPr id="34" name="图片 34"/>
             <wp:cNvGraphicFramePr>
               <a:graphicFrameLocks xmlns:a="http://schemas.openxmlformats.org/drawingml/2006/main" noChangeAspect="1"/>
             </wp:cNvGraphicFramePr>
@@ -3110,7 +3146,7 @@
                   <pic:spPr>
                     <a:xfrm>
                       <a:off x="0" y="0"/>
-                      <a:ext cx="5274310" cy="1829435"/>
+                      <a:ext cx="1295238" cy="1028571"/>
                     </a:xfrm>
                     <a:prstGeom prst="rect">
                       <a:avLst/>
@@ -3125,176 +3161,33 @@
     </w:p>
     <w:p/>
     <w:p>
-      <w:r>
-        <w:rPr>
-          <w:rFonts w:hint="eastAsia"/>
-        </w:rPr>
-        <w:t>如果发现付费信息与支付的内容不一致，请加群私聊我反馈以下信息，我去排查一下~</w:t>
-      </w:r>
-    </w:p>
-    <w:p>
-      <w:r>
-        <w:lastRenderedPageBreak/>
-        <w:tab/>
-      </w:r>
-      <w:r>
-        <w:rPr>
-          <w:rFonts w:hint="eastAsia"/>
-        </w:rPr>
-        <w:t>订单号</w:t>
-      </w:r>
-    </w:p>
-    <w:p>
-      <w:r>
-        <w:tab/>
-      </w:r>
-      <w:r>
-        <w:rPr>
-          <w:rFonts w:hint="eastAsia"/>
-        </w:rPr>
-        <w:t>卡号与卡密</w:t>
-      </w:r>
-    </w:p>
-    <w:p>
-      <w:pPr>
-        <w:rPr>
-          <w:rFonts w:hint="eastAsia"/>
-        </w:rPr>
-      </w:pPr>
-      <w:r>
-        <w:tab/>
-      </w:r>
-      <w:r>
-        <w:rPr>
-          <w:rFonts w:hint="eastAsia"/>
-        </w:rPr>
-        <w:t>操作时间点</w:t>
-      </w:r>
-    </w:p>
-    <w:p>
-      <w:pPr>
-        <w:rPr>
-          <w:rFonts w:hint="eastAsia"/>
-        </w:rPr>
-      </w:pPr>
-    </w:p>
-    <w:p>
-      <w:pPr>
-        <w:pStyle w:val="2"/>
-      </w:pPr>
-      <w:bookmarkStart w:id="9" w:name="_Toc66984436"/>
-      <w:r>
-        <w:rPr>
-          <w:rFonts w:hint="eastAsia"/>
-        </w:rPr>
-        <w:t>方案二：付款后私聊等待手动处理（一般2</w:t>
-      </w:r>
-      <w:r>
-        <w:t>4</w:t>
-      </w:r>
-      <w:r>
-        <w:rPr>
-          <w:rFonts w:hint="eastAsia"/>
-        </w:rPr>
-        <w:t>小时内处理）</w:t>
-      </w:r>
-      <w:bookmarkEnd w:id="9"/>
-    </w:p>
-    <w:p>
-      <w:r>
-        <w:rPr>
-          <w:rFonts w:hint="eastAsia"/>
-        </w:rPr>
-        <w:t>经过这几天的实践，目前付费流程如下</w:t>
-      </w:r>
-    </w:p>
-    <w:p>
       <w:pPr>
         <w:pStyle w:val="3"/>
       </w:pPr>
-      <w:bookmarkStart w:id="10" w:name="_Toc66984437"/>
-      <w:r>
-        <w:rPr>
-          <w:rFonts w:hint="eastAsia"/>
-        </w:rPr>
-        <w:t>付款</w:t>
-      </w:r>
-      <w:bookmarkEnd w:id="10"/>
-    </w:p>
-    <w:p>
-      <w:r>
-        <w:rPr>
-          <w:rFonts w:hint="eastAsia"/>
-        </w:rPr>
-        <w:t>扫描</w:t>
-      </w:r>
-      <w:r>
-        <w:rPr>
-          <w:rFonts w:hint="eastAsia"/>
-          <w:highlight w:val="yellow"/>
-        </w:rPr>
-        <w:t>小助手目录中</w:t>
-      </w:r>
-      <w:r>
-        <w:rPr>
-          <w:rFonts w:hint="eastAsia"/>
-        </w:rPr>
-        <w:t>的付款二维码（左边是</w:t>
-      </w:r>
-      <w:r>
-        <w:rPr>
-          <w:rFonts w:hint="eastAsia"/>
-          <w:b/>
-          <w:bCs/>
-        </w:rPr>
-        <w:t>微信</w:t>
-      </w:r>
-      <w:r>
-        <w:rPr>
-          <w:rFonts w:hint="eastAsia"/>
-        </w:rPr>
-        <w:t>，右边是</w:t>
-      </w:r>
-      <w:r>
-        <w:rPr>
-          <w:rFonts w:hint="eastAsia"/>
-          <w:b/>
-          <w:bCs/>
-        </w:rPr>
-        <w:t>支付宝</w:t>
-      </w:r>
-      <w:r>
-        <w:rPr>
-          <w:rFonts w:hint="eastAsia"/>
-        </w:rPr>
-        <w:t>（若在海外，可以转账支付宝账号1</w:t>
-      </w:r>
-      <w:r>
-        <w:t>7328213065</w:t>
-      </w:r>
-      <w:r>
-        <w:rPr>
-          <w:rFonts w:hint="eastAsia"/>
-        </w:rPr>
-        <w:t>））</w:t>
-      </w:r>
-    </w:p>
-    <w:p>
-      <w:r>
-        <w:rPr>
-          <w:rFonts w:hint="eastAsia"/>
-          <w:highlight w:val="yellow"/>
-        </w:rPr>
-        <w:t>（下面两图仅展示用，告诉你在目录里大概长啥样）</w:t>
+      <w:bookmarkStart w:id="8" w:name="_Toc66988643"/>
+      <w:r>
+        <w:rPr>
+          <w:rFonts w:hint="eastAsia"/>
+        </w:rPr>
+        <w:t>查询使用结果</w:t>
+      </w:r>
+      <w:bookmarkEnd w:id="8"/>
+    </w:p>
+    <w:p>
+      <w:r>
+        <w:rPr>
+          <w:rFonts w:hint="eastAsia"/>
+        </w:rPr>
+        <w:t>点击购买按钮下方的 查询付费结果 按钮来查询付费结果（需要登录各个账号）</w:t>
       </w:r>
     </w:p>
     <w:p>
       <w:r>
         <w:drawing>
-          <wp:inline distT="0" distB="0" distL="0" distR="0" wp14:anchorId="69D45C87" wp14:editId="12EEA5E6">
-            <wp:extent cx="1285714" cy="1085714"/>
-            <wp:effectExtent l="0" t="0" r="0" b="635"/>
-            <wp:docPr id="1" name="图片 1"/>
+          <wp:inline distT="0" distB="0" distL="0" distR="0" wp14:anchorId="22D6AE6A" wp14:editId="20EDF0B3">
+            <wp:extent cx="5274310" cy="321945"/>
+            <wp:effectExtent l="0" t="0" r="2540" b="1905"/>
+            <wp:docPr id="37" name="图片 37"/>
             <wp:cNvGraphicFramePr>
               <a:graphicFrameLocks xmlns:a="http://schemas.openxmlformats.org/drawingml/2006/main" noChangeAspect="1"/>
             </wp:cNvGraphicFramePr>
@@ -3314,7 +3207,7 @@
                   <pic:spPr>
                     <a:xfrm>
                       <a:off x="0" y="0"/>
-                      <a:ext cx="1285714" cy="1085714"/>
+                      <a:ext cx="5274310" cy="321945"/>
                     </a:xfrm>
                     <a:prstGeom prst="rect">
                       <a:avLst/>
@@ -3326,12 +3219,22 @@
           </wp:inline>
         </w:drawing>
       </w:r>
+    </w:p>
+    <w:p>
+      <w:r>
+        <w:rPr>
+          <w:rFonts w:hint="eastAsia"/>
+        </w:rPr>
+        <w:t>点击后请依次登录各个账号（若账号skey已过期）</w:t>
+      </w:r>
+    </w:p>
+    <w:p>
       <w:r>
         <w:drawing>
-          <wp:inline distT="0" distB="0" distL="0" distR="0" wp14:anchorId="407405F5" wp14:editId="3E154E70">
-            <wp:extent cx="1085714" cy="1133333"/>
-            <wp:effectExtent l="0" t="0" r="635" b="0"/>
-            <wp:docPr id="2" name="图片 2"/>
+          <wp:inline distT="0" distB="0" distL="0" distR="0" wp14:anchorId="6337D4D9" wp14:editId="6FED7028">
+            <wp:extent cx="5274310" cy="384810"/>
+            <wp:effectExtent l="0" t="0" r="2540" b="0"/>
+            <wp:docPr id="36" name="图片 36"/>
             <wp:cNvGraphicFramePr>
               <a:graphicFrameLocks xmlns:a="http://schemas.openxmlformats.org/drawingml/2006/main" noChangeAspect="1"/>
             </wp:cNvGraphicFramePr>
@@ -3351,6 +3254,284 @@
                   <pic:spPr>
                     <a:xfrm>
                       <a:off x="0" y="0"/>
+                      <a:ext cx="5274310" cy="384810"/>
+                    </a:xfrm>
+                    <a:prstGeom prst="rect">
+                      <a:avLst/>
+                    </a:prstGeom>
+                  </pic:spPr>
+                </pic:pic>
+              </a:graphicData>
+            </a:graphic>
+          </wp:inline>
+        </w:drawing>
+      </w:r>
+    </w:p>
+    <w:p/>
+    <w:p>
+      <w:r>
+        <w:rPr>
+          <w:rFonts w:hint="eastAsia"/>
+        </w:rPr>
+        <w:t>如果一切正常，本次的付费结果将展示在下方的文字区域（比如下方圈起来的就是本次购买的内容）</w:t>
+      </w:r>
+    </w:p>
+    <w:p>
+      <w:r>
+        <w:drawing>
+          <wp:inline distT="0" distB="0" distL="0" distR="0" wp14:anchorId="02F49AE2" wp14:editId="7CE67663">
+            <wp:extent cx="5274310" cy="1829435"/>
+            <wp:effectExtent l="0" t="0" r="2540" b="0"/>
+            <wp:docPr id="38" name="图片 38"/>
+            <wp:cNvGraphicFramePr>
+              <a:graphicFrameLocks xmlns:a="http://schemas.openxmlformats.org/drawingml/2006/main" noChangeAspect="1"/>
+            </wp:cNvGraphicFramePr>
+            <a:graphic xmlns:a="http://schemas.openxmlformats.org/drawingml/2006/main">
+              <a:graphicData uri="http://schemas.openxmlformats.org/drawingml/2006/picture">
+                <pic:pic xmlns:pic="http://schemas.openxmlformats.org/drawingml/2006/picture">
+                  <pic:nvPicPr>
+                    <pic:cNvPr id="1" name=""/>
+                    <pic:cNvPicPr/>
+                  </pic:nvPicPr>
+                  <pic:blipFill>
+                    <a:blip r:embed="rId33"/>
+                    <a:stretch>
+                      <a:fillRect/>
+                    </a:stretch>
+                  </pic:blipFill>
+                  <pic:spPr>
+                    <a:xfrm>
+                      <a:off x="0" y="0"/>
+                      <a:ext cx="5274310" cy="1829435"/>
+                    </a:xfrm>
+                    <a:prstGeom prst="rect">
+                      <a:avLst/>
+                    </a:prstGeom>
+                  </pic:spPr>
+                </pic:pic>
+              </a:graphicData>
+            </a:graphic>
+          </wp:inline>
+        </w:drawing>
+      </w:r>
+    </w:p>
+    <w:p/>
+    <w:p>
+      <w:r>
+        <w:rPr>
+          <w:rFonts w:hint="eastAsia"/>
+        </w:rPr>
+        <w:t>如果发现付费信息与支付的内容不一致，请加群私聊我反馈以下信息，我去排查一下~</w:t>
+      </w:r>
+    </w:p>
+    <w:p>
+      <w:r>
+        <w:lastRenderedPageBreak/>
+        <w:tab/>
+      </w:r>
+      <w:r>
+        <w:rPr>
+          <w:rFonts w:hint="eastAsia"/>
+        </w:rPr>
+        <w:t>订单号</w:t>
+      </w:r>
+    </w:p>
+    <w:p>
+      <w:r>
+        <w:tab/>
+      </w:r>
+      <w:r>
+        <w:rPr>
+          <w:rFonts w:hint="eastAsia"/>
+        </w:rPr>
+        <w:t>卡号与卡密</w:t>
+      </w:r>
+    </w:p>
+    <w:p>
+      <w:r>
+        <w:tab/>
+      </w:r>
+      <w:r>
+        <w:rPr>
+          <w:rFonts w:hint="eastAsia"/>
+        </w:rPr>
+        <w:t>操作时间点</w:t>
+      </w:r>
+    </w:p>
+    <w:p/>
+    <w:p>
+      <w:pPr>
+        <w:pStyle w:val="2"/>
+      </w:pPr>
+      <w:bookmarkStart w:id="9" w:name="_Toc66988644"/>
+      <w:r>
+        <w:rPr>
+          <w:rFonts w:hint="eastAsia"/>
+        </w:rPr>
+        <w:t>方案二：付款后私聊等待手动处理（一般2</w:t>
+      </w:r>
+      <w:r>
+        <w:t>4</w:t>
+      </w:r>
+      <w:r>
+        <w:rPr>
+          <w:rFonts w:hint="eastAsia"/>
+        </w:rPr>
+        <w:t>小时内处理）</w:t>
+      </w:r>
+      <w:bookmarkEnd w:id="9"/>
+    </w:p>
+    <w:p>
+      <w:r>
+        <w:rPr>
+          <w:rFonts w:hint="eastAsia"/>
+        </w:rPr>
+        <w:t>经过这几天的实践，目前付费流程如下</w:t>
+      </w:r>
+    </w:p>
+    <w:p>
+      <w:pPr>
+        <w:pStyle w:val="3"/>
+      </w:pPr>
+      <w:bookmarkStart w:id="10" w:name="_Toc66988645"/>
+      <w:r>
+        <w:rPr>
+          <w:rFonts w:hint="eastAsia"/>
+        </w:rPr>
+        <w:t>付款</w:t>
+      </w:r>
+      <w:bookmarkEnd w:id="10"/>
+    </w:p>
+    <w:p>
+      <w:r>
+        <w:rPr>
+          <w:rFonts w:hint="eastAsia"/>
+        </w:rPr>
+        <w:t>扫描</w:t>
+      </w:r>
+      <w:r>
+        <w:rPr>
+          <w:rFonts w:hint="eastAsia"/>
+          <w:highlight w:val="yellow"/>
+        </w:rPr>
+        <w:t>小助手目录中</w:t>
+      </w:r>
+      <w:r>
+        <w:rPr>
+          <w:rFonts w:hint="eastAsia"/>
+        </w:rPr>
+        <w:t>的付款二维码（左边是</w:t>
+      </w:r>
+      <w:r>
+        <w:rPr>
+          <w:rFonts w:hint="eastAsia"/>
+          <w:b/>
+          <w:bCs/>
+        </w:rPr>
+        <w:t>微信</w:t>
+      </w:r>
+      <w:r>
+        <w:rPr>
+          <w:rFonts w:hint="eastAsia"/>
+        </w:rPr>
+        <w:t>，右边是</w:t>
+      </w:r>
+      <w:r>
+        <w:rPr>
+          <w:rFonts w:hint="eastAsia"/>
+          <w:b/>
+          <w:bCs/>
+        </w:rPr>
+        <w:t>支付宝</w:t>
+      </w:r>
+      <w:r>
+        <w:rPr>
+          <w:rFonts w:hint="eastAsia"/>
+        </w:rPr>
+        <w:t>（若在海外，可以转账支付宝账号1</w:t>
+      </w:r>
+      <w:r>
+        <w:t>7328213065</w:t>
+      </w:r>
+      <w:r>
+        <w:rPr>
+          <w:rFonts w:hint="eastAsia"/>
+        </w:rPr>
+        <w:t>））</w:t>
+      </w:r>
+    </w:p>
+    <w:p>
+      <w:r>
+        <w:rPr>
+          <w:rFonts w:hint="eastAsia"/>
+          <w:highlight w:val="yellow"/>
+        </w:rPr>
+        <w:t>（下面两图仅展示用，告诉你在目录里大概长啥样）</w:t>
+      </w:r>
+    </w:p>
+    <w:p>
+      <w:r>
+        <w:drawing>
+          <wp:inline distT="0" distB="0" distL="0" distR="0" wp14:anchorId="69D45C87" wp14:editId="12EEA5E6">
+            <wp:extent cx="1285714" cy="1085714"/>
+            <wp:effectExtent l="0" t="0" r="0" b="635"/>
+            <wp:docPr id="1" name="图片 1"/>
+            <wp:cNvGraphicFramePr>
+              <a:graphicFrameLocks xmlns:a="http://schemas.openxmlformats.org/drawingml/2006/main" noChangeAspect="1"/>
+            </wp:cNvGraphicFramePr>
+            <a:graphic xmlns:a="http://schemas.openxmlformats.org/drawingml/2006/main">
+              <a:graphicData uri="http://schemas.openxmlformats.org/drawingml/2006/picture">
+                <pic:pic xmlns:pic="http://schemas.openxmlformats.org/drawingml/2006/picture">
+                  <pic:nvPicPr>
+                    <pic:cNvPr id="1" name=""/>
+                    <pic:cNvPicPr/>
+                  </pic:nvPicPr>
+                  <pic:blipFill>
+                    <a:blip r:embed="rId34"/>
+                    <a:stretch>
+                      <a:fillRect/>
+                    </a:stretch>
+                  </pic:blipFill>
+                  <pic:spPr>
+                    <a:xfrm>
+                      <a:off x="0" y="0"/>
+                      <a:ext cx="1285714" cy="1085714"/>
+                    </a:xfrm>
+                    <a:prstGeom prst="rect">
+                      <a:avLst/>
+                    </a:prstGeom>
+                  </pic:spPr>
+                </pic:pic>
+              </a:graphicData>
+            </a:graphic>
+          </wp:inline>
+        </w:drawing>
+      </w:r>
+      <w:r>
+        <w:drawing>
+          <wp:inline distT="0" distB="0" distL="0" distR="0" wp14:anchorId="407405F5" wp14:editId="3E154E70">
+            <wp:extent cx="1085714" cy="1133333"/>
+            <wp:effectExtent l="0" t="0" r="635" b="0"/>
+            <wp:docPr id="2" name="图片 2"/>
+            <wp:cNvGraphicFramePr>
+              <a:graphicFrameLocks xmlns:a="http://schemas.openxmlformats.org/drawingml/2006/main" noChangeAspect="1"/>
+            </wp:cNvGraphicFramePr>
+            <a:graphic xmlns:a="http://schemas.openxmlformats.org/drawingml/2006/main">
+              <a:graphicData uri="http://schemas.openxmlformats.org/drawingml/2006/picture">
+                <pic:pic xmlns:pic="http://schemas.openxmlformats.org/drawingml/2006/picture">
+                  <pic:nvPicPr>
+                    <pic:cNvPr id="1" name=""/>
+                    <pic:cNvPicPr/>
+                  </pic:nvPicPr>
+                  <pic:blipFill>
+                    <a:blip r:embed="rId35"/>
+                    <a:stretch>
+                      <a:fillRect/>
+                    </a:stretch>
+                  </pic:blipFill>
+                  <pic:spPr>
+                    <a:xfrm>
+                      <a:off x="0" y="0"/>
                       <a:ext cx="1085714" cy="1133333"/>
                     </a:xfrm>
                     <a:prstGeom prst="rect">
@@ -3394,7 +3575,7 @@
                     </pic:cNvPicPr>
                   </pic:nvPicPr>
                   <pic:blipFill>
-                    <a:blip r:embed="rId33">
+                    <a:blip r:embed="rId36">
                       <a:extLst>
                         <a:ext uri="{28A0092B-C50C-407E-A947-70E740481C1C}">
                           <a14:useLocalDpi xmlns:a14="http://schemas.microsoft.com/office/drawing/2010/main" val="0"/>
@@ -3430,7 +3611,7 @@
       <w:pPr>
         <w:pStyle w:val="3"/>
       </w:pPr>
-      <w:bookmarkStart w:id="11" w:name="_Toc66984438"/>
+      <w:bookmarkStart w:id="11" w:name="_Toc66988646"/>
       <w:r>
         <w:rPr>
           <w:rFonts w:hint="eastAsia"/>
@@ -3617,7 +3798,7 @@
       <w:pPr>
         <w:pStyle w:val="3"/>
       </w:pPr>
-      <w:bookmarkStart w:id="12" w:name="_Toc66984439"/>
+      <w:bookmarkStart w:id="12" w:name="_Toc66988647"/>
       <w:r>
         <w:rPr>
           <w:rFonts w:hint="eastAsia"/>
@@ -3694,7 +3875,7 @@
       <w:pPr>
         <w:pStyle w:val="1"/>
       </w:pPr>
-      <w:bookmarkStart w:id="13" w:name="_Toc66984440"/>
+      <w:bookmarkStart w:id="13" w:name="_Toc66988648"/>
       <w:r>
         <w:rPr>
           <w:rFonts w:hint="eastAsia"/>
@@ -3707,7 +3888,7 @@
       <w:pPr>
         <w:pStyle w:val="2"/>
       </w:pPr>
-      <w:bookmarkStart w:id="14" w:name="_Toc66984441"/>
+      <w:bookmarkStart w:id="14" w:name="_Toc66988649"/>
       <w:r>
         <w:rPr>
           <w:rFonts w:hint="eastAsia"/>
@@ -3752,220 +3933,6 @@
             <wp:extent cx="5274310" cy="3665855"/>
             <wp:effectExtent l="0" t="0" r="2540" b="0"/>
             <wp:docPr id="10" name="图片 10"/>
-            <wp:cNvGraphicFramePr>
-              <a:graphicFrameLocks xmlns:a="http://schemas.openxmlformats.org/drawingml/2006/main" noChangeAspect="1"/>
-            </wp:cNvGraphicFramePr>
-            <a:graphic xmlns:a="http://schemas.openxmlformats.org/drawingml/2006/main">
-              <a:graphicData uri="http://schemas.openxmlformats.org/drawingml/2006/picture">
-                <pic:pic xmlns:pic="http://schemas.openxmlformats.org/drawingml/2006/picture">
-                  <pic:nvPicPr>
-                    <pic:cNvPr id="1" name=""/>
-                    <pic:cNvPicPr/>
-                  </pic:nvPicPr>
-                  <pic:blipFill>
-                    <a:blip r:embed="rId34"/>
-                    <a:stretch>
-                      <a:fillRect/>
-                    </a:stretch>
-                  </pic:blipFill>
-                  <pic:spPr>
-                    <a:xfrm>
-                      <a:off x="0" y="0"/>
-                      <a:ext cx="5274310" cy="3665855"/>
-                    </a:xfrm>
-                    <a:prstGeom prst="rect">
-                      <a:avLst/>
-                    </a:prstGeom>
-                  </pic:spPr>
-                </pic:pic>
-              </a:graphicData>
-            </a:graphic>
-          </wp:inline>
-        </w:drawing>
-      </w:r>
-    </w:p>
-    <w:p/>
-    <w:p>
-      <w:r>
-        <w:rPr>
-          <w:rFonts w:hint="eastAsia"/>
-        </w:rPr>
-        <w:lastRenderedPageBreak/>
-        <w:t>需要按提示登录账号，登录完成后将查询自动更新和按月付费的信息，例如</w:t>
-      </w:r>
-    </w:p>
-    <w:p>
-      <w:r>
-        <w:drawing>
-          <wp:inline distT="0" distB="0" distL="0" distR="0" wp14:anchorId="249DD692" wp14:editId="6685C458">
-            <wp:extent cx="5274310" cy="3831590"/>
-            <wp:effectExtent l="0" t="0" r="2540" b="0"/>
-            <wp:docPr id="11" name="图片 11"/>
-            <wp:cNvGraphicFramePr>
-              <a:graphicFrameLocks xmlns:a="http://schemas.openxmlformats.org/drawingml/2006/main" noChangeAspect="1"/>
-            </wp:cNvGraphicFramePr>
-            <a:graphic xmlns:a="http://schemas.openxmlformats.org/drawingml/2006/main">
-              <a:graphicData uri="http://schemas.openxmlformats.org/drawingml/2006/picture">
-                <pic:pic xmlns:pic="http://schemas.openxmlformats.org/drawingml/2006/picture">
-                  <pic:nvPicPr>
-                    <pic:cNvPr id="1" name=""/>
-                    <pic:cNvPicPr/>
-                  </pic:nvPicPr>
-                  <pic:blipFill>
-                    <a:blip r:embed="rId35"/>
-                    <a:stretch>
-                      <a:fillRect/>
-                    </a:stretch>
-                  </pic:blipFill>
-                  <pic:spPr>
-                    <a:xfrm>
-                      <a:off x="0" y="0"/>
-                      <a:ext cx="5274310" cy="3831590"/>
-                    </a:xfrm>
-                    <a:prstGeom prst="rect">
-                      <a:avLst/>
-                    </a:prstGeom>
-                  </pic:spPr>
-                </pic:pic>
-              </a:graphicData>
-            </a:graphic>
-          </wp:inline>
-        </w:drawing>
-      </w:r>
-    </w:p>
-    <w:p/>
-    <w:p>
-      <w:pPr>
-        <w:pStyle w:val="2"/>
-      </w:pPr>
-      <w:bookmarkStart w:id="15" w:name="_Toc66984442"/>
-      <w:r>
-        <w:rPr>
-          <w:rFonts w:hint="eastAsia"/>
-        </w:rPr>
-        <w:t>通过小助手运行时日志</w:t>
-      </w:r>
-      <w:bookmarkEnd w:id="15"/>
-    </w:p>
-    <w:p>
-      <w:r>
-        <w:rPr>
-          <w:rFonts w:hint="eastAsia"/>
-        </w:rPr>
-        <w:t>付费后可以通过小助手运行时的一些日志来判断相关服务是否激活</w:t>
-      </w:r>
-    </w:p>
-    <w:p>
-      <w:pPr>
-        <w:pStyle w:val="3"/>
-      </w:pPr>
-      <w:bookmarkStart w:id="16" w:name="_Toc66984443"/>
-      <w:r>
-        <w:rPr>
-          <w:rFonts w:hint="eastAsia"/>
-        </w:rPr>
-        <w:t>自动更新</w:t>
-      </w:r>
-      <w:bookmarkEnd w:id="16"/>
-    </w:p>
-    <w:p>
-      <w:r>
-        <w:rPr>
-          <w:rFonts w:hint="eastAsia"/>
-        </w:rPr>
-        <w:t>从群文件或网盘下载auto</w:t>
-      </w:r>
-      <w:r>
-        <w:t>_updater.exe</w:t>
-      </w:r>
-      <w:r>
-        <w:rPr>
-          <w:rFonts w:hint="eastAsia"/>
-        </w:rPr>
-        <w:t>后，放入小助手目录中utils目录下，正常打开小助手，若</w:t>
-      </w:r>
-      <w:r>
-        <w:rPr>
-          <w:rFonts w:hint="eastAsia"/>
-        </w:rPr>
-        <w:t>未</w:t>
-      </w:r>
-      <w:r>
-        <w:rPr>
-          <w:rFonts w:hint="eastAsia"/>
-        </w:rPr>
-        <w:t>弹窗提示未购买自动更新DLC，就说明激活成功了</w:t>
-      </w:r>
-    </w:p>
-    <w:p>
-      <w:r>
-        <w:drawing>
-          <wp:inline distT="0" distB="0" distL="0" distR="0" wp14:anchorId="12D4CD89" wp14:editId="08DDBF7D">
-            <wp:extent cx="3438095" cy="1400000"/>
-            <wp:effectExtent l="0" t="0" r="0" b="0"/>
-            <wp:docPr id="3" name="图片 3"/>
-            <wp:cNvGraphicFramePr>
-              <a:graphicFrameLocks xmlns:a="http://schemas.openxmlformats.org/drawingml/2006/main" noChangeAspect="1"/>
-            </wp:cNvGraphicFramePr>
-            <a:graphic xmlns:a="http://schemas.openxmlformats.org/drawingml/2006/main">
-              <a:graphicData uri="http://schemas.openxmlformats.org/drawingml/2006/picture">
-                <pic:pic xmlns:pic="http://schemas.openxmlformats.org/drawingml/2006/picture">
-                  <pic:nvPicPr>
-                    <pic:cNvPr id="1" name=""/>
-                    <pic:cNvPicPr/>
-                  </pic:nvPicPr>
-                  <pic:blipFill>
-                    <a:blip r:embed="rId36"/>
-                    <a:stretch>
-                      <a:fillRect/>
-                    </a:stretch>
-                  </pic:blipFill>
-                  <pic:spPr>
-                    <a:xfrm>
-                      <a:off x="0" y="0"/>
-                      <a:ext cx="3438095" cy="1400000"/>
-                    </a:xfrm>
-                    <a:prstGeom prst="rect">
-                      <a:avLst/>
-                    </a:prstGeom>
-                  </pic:spPr>
-                </pic:pic>
-              </a:graphicData>
-            </a:graphic>
-          </wp:inline>
-        </w:drawing>
-      </w:r>
-    </w:p>
-    <w:p/>
-    <w:p>
-      <w:pPr>
-        <w:pStyle w:val="3"/>
-      </w:pPr>
-      <w:bookmarkStart w:id="17" w:name="_Toc66984444"/>
-      <w:r>
-        <w:rPr>
-          <w:rFonts w:hint="eastAsia"/>
-        </w:rPr>
-        <w:lastRenderedPageBreak/>
-        <w:t>按月付费</w:t>
-      </w:r>
-      <w:bookmarkEnd w:id="17"/>
-    </w:p>
-    <w:p>
-      <w:r>
-        <w:rPr>
-          <w:rFonts w:hint="eastAsia"/>
-        </w:rPr>
-        <w:t>所有账号登录完毕后，展示账号概览后，显示的付费信息中若已包含了本次购买信息，则说明激活成功了</w:t>
-      </w:r>
-    </w:p>
-    <w:p>
-      <w:r>
-        <w:drawing>
-          <wp:inline distT="0" distB="0" distL="0" distR="0" wp14:anchorId="277E92BF" wp14:editId="314E3320">
-            <wp:extent cx="5274310" cy="1501775"/>
-            <wp:effectExtent l="0" t="0" r="2540" b="3175"/>
-            <wp:docPr id="4" name="图片 4"/>
             <wp:cNvGraphicFramePr>
               <a:graphicFrameLocks xmlns:a="http://schemas.openxmlformats.org/drawingml/2006/main" noChangeAspect="1"/>
             </wp:cNvGraphicFramePr>
@@ -3985,7 +3952,7 @@
                   <pic:spPr>
                     <a:xfrm>
                       <a:off x="0" y="0"/>
-                      <a:ext cx="5274310" cy="1501775"/>
+                      <a:ext cx="5274310" cy="3665855"/>
                     </a:xfrm>
                     <a:prstGeom prst="rect">
                       <a:avLst/>
@@ -4000,197 +3967,21 @@
     </w:p>
     <w:p/>
     <w:p>
-      <w:pPr>
-        <w:pStyle w:val="1"/>
-      </w:pPr>
-      <w:bookmarkStart w:id="18" w:name="_Toc66984445"/>
-      <w:r>
-        <w:rPr>
-          <w:rFonts w:hint="eastAsia"/>
-        </w:rPr>
-        <w:t>付费内容使用说明</w:t>
-      </w:r>
-      <w:bookmarkEnd w:id="18"/>
-    </w:p>
-    <w:p>
-      <w:pPr>
-        <w:pStyle w:val="2"/>
-      </w:pPr>
-      <w:bookmarkStart w:id="19" w:name="_Toc66984446"/>
-      <w:r>
-        <w:rPr>
-          <w:rFonts w:hint="eastAsia"/>
-        </w:rPr>
-        <w:t>自动更新DLC</w:t>
-      </w:r>
-      <w:bookmarkEnd w:id="19"/>
-    </w:p>
-    <w:p>
-      <w:r>
-        <w:rPr>
-          <w:rFonts w:hint="eastAsia"/>
-        </w:rPr>
-        <w:t>自动更新</w:t>
-      </w:r>
-      <w:r>
-        <w:t>DLC仅小助手v5.0.0及之后版本支持。从群文件</w:t>
-      </w:r>
-      <w:r>
-        <w:rPr>
-          <w:rFonts w:hint="eastAsia"/>
-        </w:rPr>
-        <w:t>或网盘</w:t>
-      </w:r>
-      <w:r>
-        <w:t>下载最新的auto_updater.exe，放到本体所在目录的utils目录下，然后重新启动本体即可生效。</w:t>
-      </w:r>
-    </w:p>
-    <w:p>
-      <w:r>
-        <w:rPr>
-          <w:rFonts w:hint="eastAsia"/>
-        </w:rPr>
-        <w:t>目录层级关系示意图</w:t>
-      </w:r>
-    </w:p>
-    <w:p>
-      <w:r>
-        <w:t>- DNF蚊子腿小助手_v5.0.0</w:t>
-      </w:r>
-    </w:p>
-    <w:p>
-      <w:r>
-        <w:t xml:space="preserve">    - DNF蚊子腿小助手.exe</w:t>
-      </w:r>
-    </w:p>
-    <w:p>
-      <w:r>
-        <w:t xml:space="preserve">    - utils</w:t>
-      </w:r>
-    </w:p>
-    <w:p>
-      <w:r>
-        <w:t xml:space="preserve">        - auto_updater.exe</w:t>
-      </w:r>
-    </w:p>
-    <w:p/>
-    <w:p>
-      <w:r>
-        <w:rPr>
-          <w:rFonts w:hint="eastAsia"/>
-        </w:rPr>
-        <w:t>使用演示可查看</w:t>
-      </w:r>
-      <w:r>
-        <w:t xml:space="preserve"> https://www.bilibili.com/video/BV1FA411W7Nq/</w:t>
-      </w:r>
-    </w:p>
-    <w:p/>
-    <w:p>
-      <w:r>
-        <w:t>PS: 自动更新会更新示例配置config.toml.example，但不会更新config.toml。不过由于基本所有活动的默认配置都是开启的，所以除非你想要关闭特定活动，或者调整活动配置，其实没必要修改config.toml</w:t>
-      </w:r>
-    </w:p>
-    <w:p/>
-    <w:p>
-      <w:r>
-        <w:rPr>
-          <w:rFonts w:hint="eastAsia"/>
-        </w:rPr>
-        <w:t>自动更新若出现问题，先尝试下载群文件中的最新版本，看看是否</w:t>
-      </w:r>
-      <w:r>
-        <w:t>ok。</w:t>
-      </w:r>
-    </w:p>
-    <w:p>
-      <w:r>
-        <w:rPr>
-          <w:rFonts w:hint="eastAsia"/>
-        </w:rPr>
-        <w:t>如果最新版本仍报错，请截图错误信息</w:t>
-      </w:r>
-      <w:r>
-        <w:t>@我，并私聊将utils/logs目录下最新的日志文件发给我，我会尽快处理ヾ(=</w:t>
-      </w:r>
-      <w:r>
-        <w:rPr>
-          <w:rFonts w:ascii="微软雅黑" w:eastAsia="微软雅黑" w:hAnsi="微软雅黑" w:cs="微软雅黑" w:hint="eastAsia"/>
-        </w:rPr>
-        <w:t>･</w:t>
-      </w:r>
-      <w:r>
-        <w:rPr>
-          <w:rFonts w:ascii="等线" w:eastAsia="等线" w:hAnsi="等线" w:cs="等线" w:hint="eastAsia"/>
-        </w:rPr>
-        <w:t>ω</w:t>
-      </w:r>
-      <w:r>
-        <w:rPr>
-          <w:rFonts w:ascii="微软雅黑" w:eastAsia="微软雅黑" w:hAnsi="微软雅黑" w:cs="微软雅黑" w:hint="eastAsia"/>
-        </w:rPr>
-        <w:t>･</w:t>
-      </w:r>
-      <w:r>
-        <w:t>=)o</w:t>
-      </w:r>
-    </w:p>
-    <w:p/>
-    <w:p>
-      <w:pPr>
-        <w:pStyle w:val="2"/>
-      </w:pPr>
-      <w:bookmarkStart w:id="20" w:name="_Toc66984447"/>
       <w:r>
         <w:rPr>
           <w:rFonts w:hint="eastAsia"/>
         </w:rPr>
         <w:lastRenderedPageBreak/>
-        <w:t>按月付费</w:t>
-      </w:r>
-      <w:bookmarkEnd w:id="20"/>
-    </w:p>
-    <w:p>
-      <w:r>
-        <w:rPr>
-          <w:rFonts w:hint="eastAsia"/>
-        </w:rPr>
-        <w:t>付费后将可以使用2</w:t>
-      </w:r>
-      <w:r>
-        <w:t xml:space="preserve">021 </w:t>
-      </w:r>
-      <w:r>
-        <w:rPr>
-          <w:rFonts w:hint="eastAsia"/>
-        </w:rPr>
-        <w:t>2</w:t>
-      </w:r>
-      <w:r>
-        <w:t>.6</w:t>
-      </w:r>
-      <w:r>
-        <w:rPr>
-          <w:rFonts w:hint="eastAsia"/>
-        </w:rPr>
-        <w:t>后添加的短期活动，就用户侧而言，与之前没有任何区别</w:t>
-      </w:r>
-    </w:p>
-    <w:p>
-      <w:r>
-        <w:rPr>
-          <w:rFonts w:hint="eastAsia"/>
-        </w:rPr>
-        <w:t>以dnf助手的新活动为例，若付费则是下面这样</w:t>
+        <w:t>需要按提示登录账号，登录完成后将查询自动更新和按月付费的信息，例如</w:t>
       </w:r>
     </w:p>
     <w:p>
       <w:r>
         <w:drawing>
-          <wp:inline distT="0" distB="0" distL="0" distR="0" wp14:anchorId="00C77C85" wp14:editId="1FF57F9C">
-            <wp:extent cx="5274310" cy="1672590"/>
-            <wp:effectExtent l="0" t="0" r="2540" b="3810"/>
-            <wp:docPr id="5" name="图片 5"/>
+          <wp:inline distT="0" distB="0" distL="0" distR="0" wp14:anchorId="249DD692" wp14:editId="6685C458">
+            <wp:extent cx="5274310" cy="3831590"/>
+            <wp:effectExtent l="0" t="0" r="2540" b="0"/>
+            <wp:docPr id="11" name="图片 11"/>
             <wp:cNvGraphicFramePr>
               <a:graphicFrameLocks xmlns:a="http://schemas.openxmlformats.org/drawingml/2006/main" noChangeAspect="1"/>
             </wp:cNvGraphicFramePr>
@@ -4210,6 +4001,396 @@
                   <pic:spPr>
                     <a:xfrm>
                       <a:off x="0" y="0"/>
+                      <a:ext cx="5274310" cy="3831590"/>
+                    </a:xfrm>
+                    <a:prstGeom prst="rect">
+                      <a:avLst/>
+                    </a:prstGeom>
+                  </pic:spPr>
+                </pic:pic>
+              </a:graphicData>
+            </a:graphic>
+          </wp:inline>
+        </w:drawing>
+      </w:r>
+    </w:p>
+    <w:p/>
+    <w:p>
+      <w:pPr>
+        <w:pStyle w:val="2"/>
+      </w:pPr>
+      <w:bookmarkStart w:id="15" w:name="_Toc66988650"/>
+      <w:r>
+        <w:rPr>
+          <w:rFonts w:hint="eastAsia"/>
+        </w:rPr>
+        <w:t>通过小助手运行时日志</w:t>
+      </w:r>
+      <w:bookmarkEnd w:id="15"/>
+    </w:p>
+    <w:p>
+      <w:r>
+        <w:rPr>
+          <w:rFonts w:hint="eastAsia"/>
+        </w:rPr>
+        <w:t>付费后可以通过小助手运行时的一些日志来判断相关服务是否激活</w:t>
+      </w:r>
+    </w:p>
+    <w:p>
+      <w:pPr>
+        <w:pStyle w:val="3"/>
+      </w:pPr>
+      <w:bookmarkStart w:id="16" w:name="_Toc66988651"/>
+      <w:r>
+        <w:rPr>
+          <w:rFonts w:hint="eastAsia"/>
+        </w:rPr>
+        <w:t>自动更新</w:t>
+      </w:r>
+      <w:bookmarkEnd w:id="16"/>
+    </w:p>
+    <w:p>
+      <w:r>
+        <w:rPr>
+          <w:rFonts w:hint="eastAsia"/>
+        </w:rPr>
+        <w:t>从群文件或网盘下载auto</w:t>
+      </w:r>
+      <w:r>
+        <w:t>_updater.exe</w:t>
+      </w:r>
+      <w:r>
+        <w:rPr>
+          <w:rFonts w:hint="eastAsia"/>
+        </w:rPr>
+        <w:t>后，放入小助手目录中utils目录下，正常打开小助手，若</w:t>
+      </w:r>
+      <w:r>
+        <w:rPr>
+          <w:rFonts w:hint="eastAsia"/>
+        </w:rPr>
+        <w:t>未</w:t>
+      </w:r>
+      <w:r>
+        <w:rPr>
+          <w:rFonts w:hint="eastAsia"/>
+        </w:rPr>
+        <w:t>弹窗提示未购买自动更新DLC，就说明激活成功了</w:t>
+      </w:r>
+    </w:p>
+    <w:p>
+      <w:r>
+        <w:drawing>
+          <wp:inline distT="0" distB="0" distL="0" distR="0" wp14:anchorId="12D4CD89" wp14:editId="08DDBF7D">
+            <wp:extent cx="3438095" cy="1400000"/>
+            <wp:effectExtent l="0" t="0" r="0" b="0"/>
+            <wp:docPr id="3" name="图片 3"/>
+            <wp:cNvGraphicFramePr>
+              <a:graphicFrameLocks xmlns:a="http://schemas.openxmlformats.org/drawingml/2006/main" noChangeAspect="1"/>
+            </wp:cNvGraphicFramePr>
+            <a:graphic xmlns:a="http://schemas.openxmlformats.org/drawingml/2006/main">
+              <a:graphicData uri="http://schemas.openxmlformats.org/drawingml/2006/picture">
+                <pic:pic xmlns:pic="http://schemas.openxmlformats.org/drawingml/2006/picture">
+                  <pic:nvPicPr>
+                    <pic:cNvPr id="1" name=""/>
+                    <pic:cNvPicPr/>
+                  </pic:nvPicPr>
+                  <pic:blipFill>
+                    <a:blip r:embed="rId39"/>
+                    <a:stretch>
+                      <a:fillRect/>
+                    </a:stretch>
+                  </pic:blipFill>
+                  <pic:spPr>
+                    <a:xfrm>
+                      <a:off x="0" y="0"/>
+                      <a:ext cx="3438095" cy="1400000"/>
+                    </a:xfrm>
+                    <a:prstGeom prst="rect">
+                      <a:avLst/>
+                    </a:prstGeom>
+                  </pic:spPr>
+                </pic:pic>
+              </a:graphicData>
+            </a:graphic>
+          </wp:inline>
+        </w:drawing>
+      </w:r>
+    </w:p>
+    <w:p/>
+    <w:p>
+      <w:pPr>
+        <w:pStyle w:val="3"/>
+      </w:pPr>
+      <w:bookmarkStart w:id="17" w:name="_Toc66988652"/>
+      <w:r>
+        <w:rPr>
+          <w:rFonts w:hint="eastAsia"/>
+        </w:rPr>
+        <w:lastRenderedPageBreak/>
+        <w:t>按月付费</w:t>
+      </w:r>
+      <w:bookmarkEnd w:id="17"/>
+    </w:p>
+    <w:p>
+      <w:r>
+        <w:rPr>
+          <w:rFonts w:hint="eastAsia"/>
+        </w:rPr>
+        <w:t>所有账号登录完毕后，展示账号概览后，显示的付费信息中若已包含了本次购买信息，则说明激活成功了</w:t>
+      </w:r>
+    </w:p>
+    <w:p>
+      <w:r>
+        <w:drawing>
+          <wp:inline distT="0" distB="0" distL="0" distR="0" wp14:anchorId="277E92BF" wp14:editId="314E3320">
+            <wp:extent cx="5274310" cy="1501775"/>
+            <wp:effectExtent l="0" t="0" r="2540" b="3175"/>
+            <wp:docPr id="4" name="图片 4"/>
+            <wp:cNvGraphicFramePr>
+              <a:graphicFrameLocks xmlns:a="http://schemas.openxmlformats.org/drawingml/2006/main" noChangeAspect="1"/>
+            </wp:cNvGraphicFramePr>
+            <a:graphic xmlns:a="http://schemas.openxmlformats.org/drawingml/2006/main">
+              <a:graphicData uri="http://schemas.openxmlformats.org/drawingml/2006/picture">
+                <pic:pic xmlns:pic="http://schemas.openxmlformats.org/drawingml/2006/picture">
+                  <pic:nvPicPr>
+                    <pic:cNvPr id="1" name=""/>
+                    <pic:cNvPicPr/>
+                  </pic:nvPicPr>
+                  <pic:blipFill>
+                    <a:blip r:embed="rId40"/>
+                    <a:stretch>
+                      <a:fillRect/>
+                    </a:stretch>
+                  </pic:blipFill>
+                  <pic:spPr>
+                    <a:xfrm>
+                      <a:off x="0" y="0"/>
+                      <a:ext cx="5274310" cy="1501775"/>
+                    </a:xfrm>
+                    <a:prstGeom prst="rect">
+                      <a:avLst/>
+                    </a:prstGeom>
+                  </pic:spPr>
+                </pic:pic>
+              </a:graphicData>
+            </a:graphic>
+          </wp:inline>
+        </w:drawing>
+      </w:r>
+    </w:p>
+    <w:p/>
+    <w:p>
+      <w:pPr>
+        <w:pStyle w:val="1"/>
+      </w:pPr>
+      <w:bookmarkStart w:id="18" w:name="_Toc66988653"/>
+      <w:r>
+        <w:rPr>
+          <w:rFonts w:hint="eastAsia"/>
+        </w:rPr>
+        <w:t>付费内容使用说明</w:t>
+      </w:r>
+      <w:bookmarkEnd w:id="18"/>
+    </w:p>
+    <w:p>
+      <w:pPr>
+        <w:pStyle w:val="2"/>
+      </w:pPr>
+      <w:bookmarkStart w:id="19" w:name="_Toc66988654"/>
+      <w:r>
+        <w:rPr>
+          <w:rFonts w:hint="eastAsia"/>
+        </w:rPr>
+        <w:t>自动更新DLC</w:t>
+      </w:r>
+      <w:bookmarkEnd w:id="19"/>
+    </w:p>
+    <w:p>
+      <w:r>
+        <w:rPr>
+          <w:rFonts w:hint="eastAsia"/>
+        </w:rPr>
+        <w:t>自动更新</w:t>
+      </w:r>
+      <w:r>
+        <w:t>DLC仅小助手v5.0.0及之后版本支持。从群文件</w:t>
+      </w:r>
+      <w:r>
+        <w:rPr>
+          <w:rFonts w:hint="eastAsia"/>
+        </w:rPr>
+        <w:t>或网盘</w:t>
+      </w:r>
+      <w:r>
+        <w:t>下载最新的auto_updater.exe，放到本体所在目录的utils目录下，然后重新启动本体即可生效。</w:t>
+      </w:r>
+    </w:p>
+    <w:p>
+      <w:r>
+        <w:rPr>
+          <w:rFonts w:hint="eastAsia"/>
+        </w:rPr>
+        <w:t>目录层级关系示意图</w:t>
+      </w:r>
+    </w:p>
+    <w:p>
+      <w:r>
+        <w:t>- DNF蚊子腿小助手_v5.0.0</w:t>
+      </w:r>
+    </w:p>
+    <w:p>
+      <w:r>
+        <w:t xml:space="preserve">    - DNF蚊子腿小助手.exe</w:t>
+      </w:r>
+    </w:p>
+    <w:p>
+      <w:r>
+        <w:t xml:space="preserve">    - utils</w:t>
+      </w:r>
+    </w:p>
+    <w:p>
+      <w:r>
+        <w:t xml:space="preserve">        - auto_updater.exe</w:t>
+      </w:r>
+    </w:p>
+    <w:p/>
+    <w:p>
+      <w:r>
+        <w:rPr>
+          <w:rFonts w:hint="eastAsia"/>
+        </w:rPr>
+        <w:t>使用演示可查看</w:t>
+      </w:r>
+      <w:r>
+        <w:t xml:space="preserve"> https://www.bilibili.com/video/BV1FA411W7Nq/</w:t>
+      </w:r>
+    </w:p>
+    <w:p/>
+    <w:p>
+      <w:r>
+        <w:t>PS: 自动更新会更新示例配置config.toml.example，但不会更新config.toml。不过由于基本所有活动的默认配置都是开启的，所以除非你想要关闭特定活动，或者调整活动配置，其实没必要修改config.toml</w:t>
+      </w:r>
+    </w:p>
+    <w:p/>
+    <w:p>
+      <w:r>
+        <w:rPr>
+          <w:rFonts w:hint="eastAsia"/>
+        </w:rPr>
+        <w:t>自动更新若出现问题，先尝试下载群文件中的最新版本，看看是否</w:t>
+      </w:r>
+      <w:r>
+        <w:t>ok。</w:t>
+      </w:r>
+    </w:p>
+    <w:p>
+      <w:r>
+        <w:rPr>
+          <w:rFonts w:hint="eastAsia"/>
+        </w:rPr>
+        <w:t>如果最新版本仍报错，请截图错误信息</w:t>
+      </w:r>
+      <w:r>
+        <w:t>@我，并私聊将utils/logs目录下最新的日志文件发给我，我会尽快处理ヾ(=</w:t>
+      </w:r>
+      <w:r>
+        <w:rPr>
+          <w:rFonts w:ascii="微软雅黑" w:eastAsia="微软雅黑" w:hAnsi="微软雅黑" w:cs="微软雅黑" w:hint="eastAsia"/>
+        </w:rPr>
+        <w:t>･</w:t>
+      </w:r>
+      <w:r>
+        <w:rPr>
+          <w:rFonts w:ascii="等线" w:eastAsia="等线" w:hAnsi="等线" w:cs="等线" w:hint="eastAsia"/>
+        </w:rPr>
+        <w:t>ω</w:t>
+      </w:r>
+      <w:r>
+        <w:rPr>
+          <w:rFonts w:ascii="微软雅黑" w:eastAsia="微软雅黑" w:hAnsi="微软雅黑" w:cs="微软雅黑" w:hint="eastAsia"/>
+        </w:rPr>
+        <w:t>･</w:t>
+      </w:r>
+      <w:r>
+        <w:t>=)o</w:t>
+      </w:r>
+    </w:p>
+    <w:p/>
+    <w:p>
+      <w:pPr>
+        <w:pStyle w:val="2"/>
+      </w:pPr>
+      <w:bookmarkStart w:id="20" w:name="_Toc66988655"/>
+      <w:r>
+        <w:rPr>
+          <w:rFonts w:hint="eastAsia"/>
+        </w:rPr>
+        <w:lastRenderedPageBreak/>
+        <w:t>按月付费</w:t>
+      </w:r>
+      <w:bookmarkEnd w:id="20"/>
+    </w:p>
+    <w:p>
+      <w:r>
+        <w:rPr>
+          <w:rFonts w:hint="eastAsia"/>
+        </w:rPr>
+        <w:t>付费后将可以使用2</w:t>
+      </w:r>
+      <w:r>
+        <w:t xml:space="preserve">021 </w:t>
+      </w:r>
+      <w:r>
+        <w:rPr>
+          <w:rFonts w:hint="eastAsia"/>
+        </w:rPr>
+        <w:t>2</w:t>
+      </w:r>
+      <w:r>
+        <w:t>.6</w:t>
+      </w:r>
+      <w:r>
+        <w:rPr>
+          <w:rFonts w:hint="eastAsia"/>
+        </w:rPr>
+        <w:t>后添加的短期活动，就用户侧而言，与之前没有任何区别</w:t>
+      </w:r>
+    </w:p>
+    <w:p>
+      <w:r>
+        <w:rPr>
+          <w:rFonts w:hint="eastAsia"/>
+        </w:rPr>
+        <w:t>以dnf助手的新活动为例，若付费则是下面这样</w:t>
+      </w:r>
+    </w:p>
+    <w:p>
+      <w:r>
+        <w:drawing>
+          <wp:inline distT="0" distB="0" distL="0" distR="0" wp14:anchorId="00C77C85" wp14:editId="1FF57F9C">
+            <wp:extent cx="5274310" cy="1672590"/>
+            <wp:effectExtent l="0" t="0" r="2540" b="3810"/>
+            <wp:docPr id="5" name="图片 5"/>
+            <wp:cNvGraphicFramePr>
+              <a:graphicFrameLocks xmlns:a="http://schemas.openxmlformats.org/drawingml/2006/main" noChangeAspect="1"/>
+            </wp:cNvGraphicFramePr>
+            <a:graphic xmlns:a="http://schemas.openxmlformats.org/drawingml/2006/main">
+              <a:graphicData uri="http://schemas.openxmlformats.org/drawingml/2006/picture">
+                <pic:pic xmlns:pic="http://schemas.openxmlformats.org/drawingml/2006/picture">
+                  <pic:nvPicPr>
+                    <pic:cNvPr id="1" name=""/>
+                    <pic:cNvPicPr/>
+                  </pic:nvPicPr>
+                  <pic:blipFill>
+                    <a:blip r:embed="rId41"/>
+                    <a:stretch>
+                      <a:fillRect/>
+                    </a:stretch>
+                  </pic:blipFill>
+                  <pic:spPr>
+                    <a:xfrm>
+                      <a:off x="0" y="0"/>
                       <a:ext cx="5274310" cy="1672590"/>
                     </a:xfrm>
                     <a:prstGeom prst="rect">
@@ -4252,7 +4433,7 @@
                     </pic:cNvPicPr>
                   </pic:nvPicPr>
                   <pic:blipFill>
-                    <a:blip r:embed="rId39">
+                    <a:blip r:embed="rId42">
                       <a:extLst>
                         <a:ext uri="{28A0092B-C50C-407E-A947-70E740481C1C}">
                           <a14:useLocalDpi xmlns:a14="http://schemas.microsoft.com/office/drawing/2010/main" val="0"/>
@@ -4289,7 +4470,7 @@
       <w:pPr>
         <w:pStyle w:val="1"/>
       </w:pPr>
-      <w:bookmarkStart w:id="21" w:name="_Toc66984448"/>
+      <w:bookmarkStart w:id="21" w:name="_Toc66988656"/>
       <w:r>
         <w:rPr>
           <w:rFonts w:hint="eastAsia"/>
@@ -4302,7 +4483,7 @@
       <w:pPr>
         <w:pStyle w:val="2"/>
       </w:pPr>
-      <w:bookmarkStart w:id="22" w:name="_Toc66984449"/>
+      <w:bookmarkStart w:id="22" w:name="_Toc66988657"/>
       <w:r>
         <w:rPr>
           <w:rFonts w:hint="eastAsia"/>
@@ -4347,7 +4528,7 @@
                     <pic:cNvPicPr/>
                   </pic:nvPicPr>
                   <pic:blipFill>
-                    <a:blip r:embed="rId40"/>
+                    <a:blip r:embed="rId43"/>
                     <a:stretch>
                       <a:fillRect/>
                     </a:stretch>
@@ -4387,7 +4568,7 @@
                     <pic:cNvPicPr/>
                   </pic:nvPicPr>
                   <pic:blipFill>
-                    <a:blip r:embed="rId41"/>
+                    <a:blip r:embed="rId44"/>
                     <a:stretch>
                       <a:fillRect/>
                     </a:stretch>
@@ -4413,7 +4594,7 @@
       <w:pPr>
         <w:pStyle w:val="2"/>
       </w:pPr>
-      <w:bookmarkStart w:id="23" w:name="_Toc66984450"/>
+      <w:bookmarkStart w:id="23" w:name="_Toc66988658"/>
       <w:r>
         <w:rPr>
           <w:rFonts w:hint="eastAsia"/>
@@ -4457,7 +4638,7 @@
       <w:pPr>
         <w:pStyle w:val="2"/>
       </w:pPr>
-      <w:bookmarkStart w:id="24" w:name="_Toc66984451"/>
+      <w:bookmarkStart w:id="24" w:name="_Toc66988659"/>
       <w:r>
         <w:rPr>
           <w:rFonts w:hint="eastAsia"/>
@@ -4528,7 +4709,7 @@
       <w:pPr>
         <w:pStyle w:val="2"/>
       </w:pPr>
-      <w:bookmarkStart w:id="25" w:name="_Toc66984452"/>
+      <w:bookmarkStart w:id="25" w:name="_Toc66988660"/>
       <w:r>
         <w:rPr>
           <w:rFonts w:hint="eastAsia"/>
